--- a/JPA_Angular.docx
+++ b/JPA_Angular.docx
@@ -2021,336 +2021,58 @@
     </w:p>
     <w:p>
       <w:pPr>
-        <w:rPr>
-          <w:b/>
-          <w:sz w:val="36"/>
-        </w:rPr>
-      </w:pPr>
-    </w:p>
-    <w:p>
-      <w:pPr>
-        <w:rPr>
-          <w:b/>
-          <w:sz w:val="36"/>
-        </w:rPr>
-      </w:pPr>
-      <w:r>
-        <w:rPr>
-          <w:b/>
-          <w:sz w:val="36"/>
-        </w:rPr>
-        <w:t>Angular Client</w:t>
-      </w:r>
-    </w:p>
-    <w:p>
-      <w:pPr>
         <w:pStyle w:val="Listenabsatz"/>
         <w:numPr>
           <w:ilvl w:val="0"/>
-          <w:numId w:val="2"/>
-        </w:numPr>
-        <w:rPr>
-          <w:sz w:val="24"/>
-          <w:lang w:val="en-GB"/>
-        </w:rPr>
-      </w:pPr>
-      <w:r>
-        <w:rPr>
-          <w:sz w:val="24"/>
-          <w:lang w:val="en-GB"/>
-        </w:rPr>
-        <w:t xml:space="preserve">Ng new </w:t>
-      </w:r>
-      <w:proofErr w:type="spellStart"/>
-      <w:r>
-        <w:rPr>
-          <w:sz w:val="24"/>
-          <w:lang w:val="en-GB"/>
-        </w:rPr>
-        <w:t>projektname</w:t>
-      </w:r>
-      <w:proofErr w:type="spellEnd"/>
-      <w:r>
-        <w:rPr>
-          <w:sz w:val="24"/>
-          <w:lang w:val="en-GB"/>
-        </w:rPr>
-        <w:t xml:space="preserve"> –routing</w:t>
-      </w:r>
-    </w:p>
-    <w:p>
-      <w:pPr>
-        <w:pStyle w:val="Listenabsatz"/>
-        <w:numPr>
-          <w:ilvl w:val="0"/>
-          <w:numId w:val="2"/>
-        </w:numPr>
-        <w:rPr>
-          <w:sz w:val="24"/>
-          <w:lang w:val="en-GB"/>
-        </w:rPr>
-      </w:pPr>
-      <w:r>
-        <w:rPr>
-          <w:sz w:val="24"/>
-          <w:lang w:val="en-GB"/>
-        </w:rPr>
-        <w:t>Ng generate component name</w:t>
-      </w:r>
-    </w:p>
-    <w:p>
-      <w:pPr>
-        <w:pStyle w:val="Listenabsatz"/>
-        <w:numPr>
-          <w:ilvl w:val="0"/>
-          <w:numId w:val="2"/>
-        </w:numPr>
-        <w:rPr>
-          <w:sz w:val="24"/>
-          <w:lang w:val="en-GB"/>
-        </w:rPr>
-      </w:pPr>
-      <w:r>
-        <w:rPr>
-          <w:sz w:val="24"/>
-          <w:lang w:val="en-GB"/>
-        </w:rPr>
-        <w:t xml:space="preserve">Ng generate interface </w:t>
-      </w:r>
-      <w:proofErr w:type="spellStart"/>
-      <w:r>
-        <w:rPr>
-          <w:sz w:val="24"/>
-          <w:lang w:val="en-GB"/>
-        </w:rPr>
-        <w:t>IName</w:t>
-      </w:r>
-      <w:proofErr w:type="spellEnd"/>
-    </w:p>
-    <w:p>
-      <w:pPr>
-        <w:pStyle w:val="Listenabsatz"/>
-        <w:numPr>
-          <w:ilvl w:val="0"/>
-          <w:numId w:val="2"/>
-        </w:numPr>
-        <w:rPr>
-          <w:sz w:val="24"/>
-          <w:lang w:val="en-GB"/>
-        </w:rPr>
-      </w:pPr>
-      <w:r>
-        <w:rPr>
-          <w:sz w:val="24"/>
-          <w:lang w:val="en-GB"/>
-        </w:rPr>
-        <w:t>Ng generate service Data</w:t>
-      </w:r>
-      <w:bookmarkStart w:id="0" w:name="_GoBack"/>
-      <w:bookmarkEnd w:id="0"/>
-    </w:p>
-    <w:p>
-      <w:pPr>
-        <w:pStyle w:val="Listenabsatz"/>
-        <w:numPr>
-          <w:ilvl w:val="0"/>
-          <w:numId w:val="2"/>
-        </w:numPr>
-        <w:rPr>
-          <w:sz w:val="24"/>
-          <w:lang w:val="en-GB"/>
-        </w:rPr>
-      </w:pPr>
-      <w:proofErr w:type="spellStart"/>
-      <w:r>
-        <w:rPr>
-          <w:sz w:val="24"/>
-          <w:lang w:val="en-GB"/>
-        </w:rPr>
-        <w:t>Für</w:t>
-      </w:r>
-      <w:proofErr w:type="spellEnd"/>
-      <w:r>
-        <w:rPr>
-          <w:sz w:val="24"/>
-          <w:lang w:val="en-GB"/>
-        </w:rPr>
-        <w:t xml:space="preserve"> Two-Way Binding </w:t>
-      </w:r>
-      <w:proofErr w:type="spellStart"/>
-      <w:r>
-        <w:rPr>
-          <w:sz w:val="24"/>
-          <w:lang w:val="en-GB"/>
-        </w:rPr>
-        <w:t>FormsModule</w:t>
-      </w:r>
-      <w:proofErr w:type="spellEnd"/>
-      <w:r>
-        <w:rPr>
-          <w:sz w:val="24"/>
-          <w:lang w:val="en-GB"/>
-        </w:rPr>
+          <w:numId w:val="1"/>
+        </w:numPr>
+        <w:rPr>
+          <w:b/>
+        </w:rPr>
+      </w:pPr>
+      <w:r>
+        <w:t>CORS</w:t>
+      </w:r>
+    </w:p>
+    <w:p>
+      <w:pPr>
+        <w:pStyle w:val="Listenabsatz"/>
+        <w:numPr>
+          <w:ilvl w:val="1"/>
+          <w:numId w:val="1"/>
+        </w:numPr>
+        <w:rPr>
+          <w:b/>
+        </w:rPr>
+      </w:pPr>
+      <w:r>
+        <w:t xml:space="preserve">Filter am Server, der die </w:t>
+      </w:r>
+      <w:proofErr w:type="spellStart"/>
+      <w:r>
+        <w:t>Requests</w:t>
+      </w:r>
+      <w:proofErr w:type="spellEnd"/>
+      <w:r>
         <w:t xml:space="preserve"> </w:t>
       </w:r>
       <w:proofErr w:type="spellStart"/>
       <w:r>
-        <w:rPr>
-          <w:sz w:val="24"/>
-          <w:lang w:val="en-GB"/>
-        </w:rPr>
-        <w:t>a</w:t>
-      </w:r>
-      <w:r>
-        <w:rPr>
-          <w:sz w:val="24"/>
-          <w:lang w:val="en-GB"/>
-        </w:rPr>
-        <w:t>us</w:t>
-      </w:r>
-      <w:proofErr w:type="spellEnd"/>
-      <w:r>
-        <w:rPr>
-          <w:sz w:val="24"/>
-          <w:lang w:val="en-GB"/>
-        </w:rPr>
-        <w:t xml:space="preserve"> @angular/forms in </w:t>
-      </w:r>
-      <w:proofErr w:type="spellStart"/>
+        <w:t>intercepted</w:t>
+      </w:r>
+      <w:proofErr w:type="spellEnd"/>
+      <w:r>
+        <w:br/>
+      </w:r>
       <w:proofErr w:type="gramStart"/>
       <w:r>
-        <w:rPr>
-          <w:sz w:val="24"/>
-          <w:lang w:val="en-GB"/>
-        </w:rPr>
-        <w:t>app.module</w:t>
+        <w:t>Unbedingt</w:t>
       </w:r>
       <w:proofErr w:type="gramEnd"/>
       <w:r>
-        <w:rPr>
-          <w:sz w:val="24"/>
-          <w:lang w:val="en-GB"/>
-        </w:rPr>
-        <w:t>.ts</w:t>
-      </w:r>
-      <w:proofErr w:type="spellEnd"/>
-    </w:p>
-    <w:p>
-      <w:pPr>
-        <w:pStyle w:val="Listenabsatz"/>
-        <w:numPr>
-          <w:ilvl w:val="0"/>
-          <w:numId w:val="2"/>
-        </w:numPr>
-        <w:rPr>
-          <w:sz w:val="24"/>
-          <w:lang w:val="en-GB"/>
-        </w:rPr>
-      </w:pPr>
-      <w:r>
-        <w:rPr>
-          <w:sz w:val="24"/>
-          <w:lang w:val="en-GB"/>
-        </w:rPr>
-        <w:t xml:space="preserve">Services in </w:t>
-      </w:r>
-      <w:proofErr w:type="spellStart"/>
-      <w:proofErr w:type="gramStart"/>
-      <w:r>
-        <w:rPr>
-          <w:sz w:val="24"/>
-          <w:lang w:val="en-GB"/>
-        </w:rPr>
-        <w:t>app.module</w:t>
-      </w:r>
-      <w:proofErr w:type="gramEnd"/>
-      <w:r>
-        <w:rPr>
-          <w:sz w:val="24"/>
-          <w:lang w:val="en-GB"/>
-        </w:rPr>
-        <w:t>.ts</w:t>
-      </w:r>
-      <w:proofErr w:type="spellEnd"/>
-      <w:r>
-        <w:rPr>
-          <w:sz w:val="24"/>
-          <w:lang w:val="en-GB"/>
-        </w:rPr>
-        <w:t xml:space="preserve"> in providers </w:t>
-      </w:r>
-      <w:proofErr w:type="spellStart"/>
-      <w:r>
-        <w:rPr>
-          <w:sz w:val="24"/>
-          <w:lang w:val="en-GB"/>
-        </w:rPr>
-        <w:t>einfügen</w:t>
-      </w:r>
-      <w:proofErr w:type="spellEnd"/>
-    </w:p>
-    <w:p>
-      <w:pPr>
-        <w:pStyle w:val="Listenabsatz"/>
-        <w:numPr>
-          <w:ilvl w:val="0"/>
-          <w:numId w:val="2"/>
-        </w:numPr>
-        <w:rPr>
-          <w:sz w:val="24"/>
-          <w:lang w:val="en-GB"/>
-        </w:rPr>
-      </w:pPr>
-      <w:r>
-        <w:rPr>
-          <w:sz w:val="24"/>
-          <w:lang w:val="en-GB"/>
-        </w:rPr>
-        <w:t>Routing</w:t>
-      </w:r>
-    </w:p>
-    <w:p>
-      <w:pPr>
-        <w:pStyle w:val="Listenabsatz"/>
-        <w:numPr>
-          <w:ilvl w:val="1"/>
-          <w:numId w:val="2"/>
-        </w:numPr>
-        <w:rPr>
-          <w:sz w:val="24"/>
-          <w:lang w:val="en-GB"/>
-        </w:rPr>
-      </w:pPr>
-      <w:proofErr w:type="spellStart"/>
-      <w:r>
-        <w:rPr>
-          <w:sz w:val="24"/>
-          <w:lang w:val="en-GB"/>
-        </w:rPr>
-        <w:t>Routen</w:t>
-      </w:r>
-      <w:proofErr w:type="spellEnd"/>
-      <w:r>
-        <w:rPr>
-          <w:sz w:val="24"/>
-          <w:lang w:val="en-GB"/>
-        </w:rPr>
-        <w:t xml:space="preserve"> </w:t>
-      </w:r>
-      <w:proofErr w:type="spellStart"/>
-      <w:r>
-        <w:rPr>
-          <w:sz w:val="24"/>
-          <w:lang w:val="en-GB"/>
-        </w:rPr>
-        <w:t>definieren</w:t>
-      </w:r>
-      <w:proofErr w:type="spellEnd"/>
-      <w:r>
-        <w:rPr>
-          <w:sz w:val="24"/>
-          <w:lang w:val="en-GB"/>
-        </w:rPr>
+        <w:t xml:space="preserve"> @Provider Annotation einfügen!</w:t>
+      </w:r>
+      <w:r>
         <w:br/>
       </w:r>
       <w:r>
@@ -2358,10 +2080,10 @@
           <w:noProof/>
         </w:rPr>
         <w:drawing>
-          <wp:inline distT="0" distB="0" distL="0" distR="0" wp14:anchorId="59145F47" wp14:editId="5B0C1224">
-            <wp:extent cx="2973788" cy="644321"/>
-            <wp:effectExtent l="0" t="0" r="0" b="3810"/>
-            <wp:docPr id="17" name="Grafik 17"/>
+          <wp:inline distT="0" distB="0" distL="0" distR="0" wp14:anchorId="67156217" wp14:editId="16D71B1F">
+            <wp:extent cx="5641450" cy="1386732"/>
+            <wp:effectExtent l="0" t="0" r="0" b="4445"/>
+            <wp:docPr id="3" name="Grafik 3"/>
             <wp:cNvGraphicFramePr>
               <a:graphicFrameLocks xmlns:a="http://schemas.openxmlformats.org/drawingml/2006/main" noChangeAspect="1"/>
             </wp:cNvGraphicFramePr>
@@ -2381,7 +2103,7 @@
                   <pic:spPr>
                     <a:xfrm>
                       <a:off x="0" y="0"/>
-                      <a:ext cx="3061904" cy="663413"/>
+                      <a:ext cx="5727830" cy="1407965"/>
                     </a:xfrm>
                     <a:prstGeom prst="rect">
                       <a:avLst/>
@@ -2393,6 +2115,289 @@
           </wp:inline>
         </w:drawing>
       </w:r>
+      <w:bookmarkStart w:id="0" w:name="_GoBack"/>
+      <w:bookmarkEnd w:id="0"/>
+    </w:p>
+    <w:p>
+      <w:pPr>
+        <w:rPr>
+          <w:b/>
+          <w:sz w:val="36"/>
+        </w:rPr>
+      </w:pPr>
+      <w:r>
+        <w:rPr>
+          <w:b/>
+          <w:sz w:val="36"/>
+        </w:rPr>
+        <w:t>Angular Client</w:t>
+      </w:r>
+    </w:p>
+    <w:p>
+      <w:pPr>
+        <w:pStyle w:val="Listenabsatz"/>
+        <w:numPr>
+          <w:ilvl w:val="0"/>
+          <w:numId w:val="2"/>
+        </w:numPr>
+        <w:rPr>
+          <w:sz w:val="24"/>
+          <w:lang w:val="en-GB"/>
+        </w:rPr>
+      </w:pPr>
+      <w:r>
+        <w:rPr>
+          <w:sz w:val="24"/>
+          <w:lang w:val="en-GB"/>
+        </w:rPr>
+        <w:t xml:space="preserve">Ng new </w:t>
+      </w:r>
+      <w:proofErr w:type="spellStart"/>
+      <w:r>
+        <w:rPr>
+          <w:sz w:val="24"/>
+          <w:lang w:val="en-GB"/>
+        </w:rPr>
+        <w:t>projektname</w:t>
+      </w:r>
+      <w:proofErr w:type="spellEnd"/>
+      <w:r>
+        <w:rPr>
+          <w:sz w:val="24"/>
+          <w:lang w:val="en-GB"/>
+        </w:rPr>
+        <w:t xml:space="preserve"> –routing</w:t>
+      </w:r>
+    </w:p>
+    <w:p>
+      <w:pPr>
+        <w:pStyle w:val="Listenabsatz"/>
+        <w:numPr>
+          <w:ilvl w:val="0"/>
+          <w:numId w:val="2"/>
+        </w:numPr>
+        <w:rPr>
+          <w:sz w:val="24"/>
+          <w:lang w:val="en-GB"/>
+        </w:rPr>
+      </w:pPr>
+      <w:r>
+        <w:rPr>
+          <w:sz w:val="24"/>
+          <w:lang w:val="en-GB"/>
+        </w:rPr>
+        <w:t>Ng generate component name</w:t>
+      </w:r>
+    </w:p>
+    <w:p>
+      <w:pPr>
+        <w:pStyle w:val="Listenabsatz"/>
+        <w:numPr>
+          <w:ilvl w:val="0"/>
+          <w:numId w:val="2"/>
+        </w:numPr>
+        <w:rPr>
+          <w:sz w:val="24"/>
+          <w:lang w:val="en-GB"/>
+        </w:rPr>
+      </w:pPr>
+      <w:r>
+        <w:rPr>
+          <w:sz w:val="24"/>
+          <w:lang w:val="en-GB"/>
+        </w:rPr>
+        <w:t xml:space="preserve">Ng generate interface </w:t>
+      </w:r>
+      <w:proofErr w:type="spellStart"/>
+      <w:r>
+        <w:rPr>
+          <w:sz w:val="24"/>
+          <w:lang w:val="en-GB"/>
+        </w:rPr>
+        <w:t>IName</w:t>
+      </w:r>
+      <w:proofErr w:type="spellEnd"/>
+    </w:p>
+    <w:p>
+      <w:pPr>
+        <w:pStyle w:val="Listenabsatz"/>
+        <w:numPr>
+          <w:ilvl w:val="0"/>
+          <w:numId w:val="2"/>
+        </w:numPr>
+        <w:rPr>
+          <w:sz w:val="24"/>
+          <w:lang w:val="en-GB"/>
+        </w:rPr>
+      </w:pPr>
+      <w:r>
+        <w:rPr>
+          <w:sz w:val="24"/>
+          <w:lang w:val="en-GB"/>
+        </w:rPr>
+        <w:t>Ng generate service Data</w:t>
+      </w:r>
+    </w:p>
+    <w:p>
+      <w:pPr>
+        <w:pStyle w:val="Listenabsatz"/>
+        <w:numPr>
+          <w:ilvl w:val="0"/>
+          <w:numId w:val="2"/>
+        </w:numPr>
+        <w:rPr>
+          <w:sz w:val="24"/>
+          <w:lang w:val="en-GB"/>
+        </w:rPr>
+      </w:pPr>
+      <w:proofErr w:type="spellStart"/>
+      <w:r>
+        <w:rPr>
+          <w:sz w:val="24"/>
+          <w:lang w:val="en-GB"/>
+        </w:rPr>
+        <w:t>Für</w:t>
+      </w:r>
+      <w:proofErr w:type="spellEnd"/>
+      <w:r>
+        <w:rPr>
+          <w:sz w:val="24"/>
+          <w:lang w:val="en-GB"/>
+        </w:rPr>
+        <w:t xml:space="preserve"> Two-Way Binding </w:t>
+      </w:r>
+      <w:proofErr w:type="spellStart"/>
+      <w:r>
+        <w:rPr>
+          <w:sz w:val="24"/>
+          <w:lang w:val="en-GB"/>
+        </w:rPr>
+        <w:t>FormsModule</w:t>
+      </w:r>
+      <w:proofErr w:type="spellEnd"/>
+      <w:r>
+        <w:rPr>
+          <w:sz w:val="24"/>
+          <w:lang w:val="en-GB"/>
+        </w:rPr>
+        <w:t xml:space="preserve"> </w:t>
+      </w:r>
+      <w:proofErr w:type="spellStart"/>
+      <w:r>
+        <w:rPr>
+          <w:sz w:val="24"/>
+          <w:lang w:val="en-GB"/>
+        </w:rPr>
+        <w:t>a</w:t>
+      </w:r>
+      <w:r>
+        <w:rPr>
+          <w:sz w:val="24"/>
+          <w:lang w:val="en-GB"/>
+        </w:rPr>
+        <w:t>us</w:t>
+      </w:r>
+      <w:proofErr w:type="spellEnd"/>
+      <w:r>
+        <w:rPr>
+          <w:sz w:val="24"/>
+          <w:lang w:val="en-GB"/>
+        </w:rPr>
+        <w:t xml:space="preserve"> @angular/forms in </w:t>
+      </w:r>
+      <w:proofErr w:type="spellStart"/>
+      <w:proofErr w:type="gramStart"/>
+      <w:r>
+        <w:rPr>
+          <w:sz w:val="24"/>
+          <w:lang w:val="en-GB"/>
+        </w:rPr>
+        <w:t>app.module</w:t>
+      </w:r>
+      <w:proofErr w:type="gramEnd"/>
+      <w:r>
+        <w:rPr>
+          <w:sz w:val="24"/>
+          <w:lang w:val="en-GB"/>
+        </w:rPr>
+        <w:t>.ts</w:t>
+      </w:r>
+      <w:proofErr w:type="spellEnd"/>
+    </w:p>
+    <w:p>
+      <w:pPr>
+        <w:pStyle w:val="Listenabsatz"/>
+        <w:numPr>
+          <w:ilvl w:val="0"/>
+          <w:numId w:val="2"/>
+        </w:numPr>
+        <w:rPr>
+          <w:sz w:val="24"/>
+          <w:lang w:val="en-GB"/>
+        </w:rPr>
+      </w:pPr>
+      <w:r>
+        <w:rPr>
+          <w:sz w:val="24"/>
+          <w:lang w:val="en-GB"/>
+        </w:rPr>
+        <w:t xml:space="preserve">Services in </w:t>
+      </w:r>
+      <w:proofErr w:type="spellStart"/>
+      <w:proofErr w:type="gramStart"/>
+      <w:r>
+        <w:rPr>
+          <w:sz w:val="24"/>
+          <w:lang w:val="en-GB"/>
+        </w:rPr>
+        <w:t>app.module</w:t>
+      </w:r>
+      <w:proofErr w:type="gramEnd"/>
+      <w:r>
+        <w:rPr>
+          <w:sz w:val="24"/>
+          <w:lang w:val="en-GB"/>
+        </w:rPr>
+        <w:t>.ts</w:t>
+      </w:r>
+      <w:proofErr w:type="spellEnd"/>
+      <w:r>
+        <w:rPr>
+          <w:sz w:val="24"/>
+          <w:lang w:val="en-GB"/>
+        </w:rPr>
+        <w:t xml:space="preserve"> in providers </w:t>
+      </w:r>
+      <w:proofErr w:type="spellStart"/>
+      <w:r>
+        <w:rPr>
+          <w:sz w:val="24"/>
+          <w:lang w:val="en-GB"/>
+        </w:rPr>
+        <w:t>einfügen</w:t>
+      </w:r>
+      <w:proofErr w:type="spellEnd"/>
+    </w:p>
+    <w:p>
+      <w:pPr>
+        <w:pStyle w:val="Listenabsatz"/>
+        <w:numPr>
+          <w:ilvl w:val="0"/>
+          <w:numId w:val="2"/>
+        </w:numPr>
+        <w:rPr>
+          <w:sz w:val="24"/>
+          <w:lang w:val="en-GB"/>
+        </w:rPr>
+      </w:pPr>
+      <w:r>
+        <w:rPr>
+          <w:sz w:val="24"/>
+          <w:lang w:val="en-GB"/>
+        </w:rPr>
+        <w:lastRenderedPageBreak/>
+        <w:t>Routing</w:t>
+      </w:r>
     </w:p>
     <w:p>
       <w:pPr>
@@ -2406,51 +2411,13 @@
           <w:lang w:val="en-GB"/>
         </w:rPr>
       </w:pPr>
-      <w:r>
-        <w:rPr>
-          <w:sz w:val="24"/>
-          <w:lang w:val="en-GB"/>
-        </w:rPr>
-        <w:lastRenderedPageBreak/>
-        <w:t xml:space="preserve">Parameter </w:t>
-      </w:r>
-      <w:proofErr w:type="spellStart"/>
-      <w:r>
-        <w:rPr>
-          <w:sz w:val="24"/>
-          <w:lang w:val="en-GB"/>
-        </w:rPr>
-        <w:t>aus</w:t>
-      </w:r>
-      <w:proofErr w:type="spellEnd"/>
-      <w:r>
-        <w:rPr>
-          <w:sz w:val="24"/>
-          <w:lang w:val="en-GB"/>
-        </w:rPr>
-        <w:t xml:space="preserve"> Route </w:t>
-      </w:r>
-      <w:r>
-        <w:rPr>
-          <w:sz w:val="24"/>
-          <w:lang w:val="en-GB"/>
-        </w:rPr>
-        <w:sym w:font="Wingdings" w:char="F0E0"/>
-      </w:r>
-      <w:r>
-        <w:rPr>
-          <w:sz w:val="24"/>
-          <w:lang w:val="en-GB"/>
-        </w:rPr>
-        <w:t xml:space="preserve"> Activated Route und </w:t>
-      </w:r>
-      <w:proofErr w:type="spellStart"/>
-      <w:r>
-        <w:rPr>
-          <w:sz w:val="24"/>
-          <w:lang w:val="en-GB"/>
-        </w:rPr>
-        <w:t>paramMap.map</w:t>
+      <w:proofErr w:type="spellStart"/>
+      <w:r>
+        <w:rPr>
+          <w:sz w:val="24"/>
+          <w:lang w:val="en-GB"/>
+        </w:rPr>
+        <w:t>Routen</w:t>
       </w:r>
       <w:proofErr w:type="spellEnd"/>
       <w:r>
@@ -2460,20 +2427,15 @@
         </w:rPr>
         <w:t xml:space="preserve"> </w:t>
       </w:r>
-      <w:r>
-        <w:rPr>
-          <w:sz w:val="24"/>
-          <w:lang w:val="en-GB"/>
-        </w:rPr>
-        <w:sym w:font="Wingdings" w:char="F0E0"/>
-      </w:r>
-      <w:r>
-        <w:rPr>
-          <w:sz w:val="24"/>
-          <w:lang w:val="en-GB"/>
-        </w:rPr>
-        <w:t xml:space="preserve"> Observable!</w:t>
-      </w:r>
+      <w:proofErr w:type="spellStart"/>
+      <w:r>
+        <w:rPr>
+          <w:sz w:val="24"/>
+          <w:lang w:val="en-GB"/>
+        </w:rPr>
+        <w:t>definieren</w:t>
+      </w:r>
+      <w:proofErr w:type="spellEnd"/>
       <w:r>
         <w:rPr>
           <w:sz w:val="24"/>
@@ -2486,10 +2448,10 @@
           <w:noProof/>
         </w:rPr>
         <w:drawing>
-          <wp:inline distT="0" distB="0" distL="0" distR="0" wp14:anchorId="1031B4B6" wp14:editId="541F856F">
-            <wp:extent cx="2989691" cy="586714"/>
-            <wp:effectExtent l="0" t="0" r="1270" b="4445"/>
-            <wp:docPr id="18" name="Grafik 18"/>
+          <wp:inline distT="0" distB="0" distL="0" distR="0" wp14:anchorId="59145F47" wp14:editId="5B0C1224">
+            <wp:extent cx="2973788" cy="644321"/>
+            <wp:effectExtent l="0" t="0" r="0" b="3810"/>
+            <wp:docPr id="17" name="Grafik 17"/>
             <wp:cNvGraphicFramePr>
               <a:graphicFrameLocks xmlns:a="http://schemas.openxmlformats.org/drawingml/2006/main" noChangeAspect="1"/>
             </wp:cNvGraphicFramePr>
@@ -2509,7 +2471,7 @@
                   <pic:spPr>
                     <a:xfrm>
                       <a:off x="0" y="0"/>
-                      <a:ext cx="3080886" cy="604611"/>
+                      <a:ext cx="3061904" cy="663413"/>
                     </a:xfrm>
                     <a:prstGeom prst="rect">
                       <a:avLst/>
@@ -2534,13 +2496,50 @@
           <w:lang w:val="en-GB"/>
         </w:rPr>
       </w:pPr>
-      <w:proofErr w:type="spellStart"/>
-      <w:r>
-        <w:rPr>
-          <w:sz w:val="24"/>
-          <w:lang w:val="en-GB"/>
-        </w:rPr>
-        <w:t>Routerevent</w:t>
+      <w:r>
+        <w:rPr>
+          <w:sz w:val="24"/>
+          <w:lang w:val="en-GB"/>
+        </w:rPr>
+        <w:t xml:space="preserve">Parameter </w:t>
+      </w:r>
+      <w:proofErr w:type="spellStart"/>
+      <w:r>
+        <w:rPr>
+          <w:sz w:val="24"/>
+          <w:lang w:val="en-GB"/>
+        </w:rPr>
+        <w:t>aus</w:t>
+      </w:r>
+      <w:proofErr w:type="spellEnd"/>
+      <w:r>
+        <w:rPr>
+          <w:sz w:val="24"/>
+          <w:lang w:val="en-GB"/>
+        </w:rPr>
+        <w:t xml:space="preserve"> Route </w:t>
+      </w:r>
+      <w:r>
+        <w:rPr>
+          <w:sz w:val="24"/>
+          <w:lang w:val="en-GB"/>
+        </w:rPr>
+        <w:sym w:font="Wingdings" w:char="F0E0"/>
+      </w:r>
+      <w:r>
+        <w:rPr>
+          <w:sz w:val="24"/>
+          <w:lang w:val="en-GB"/>
+        </w:rPr>
+        <w:t xml:space="preserve"> Activated Route und </w:t>
+      </w:r>
+      <w:proofErr w:type="spellStart"/>
+      <w:r>
+        <w:rPr>
+          <w:sz w:val="24"/>
+          <w:lang w:val="en-GB"/>
+        </w:rPr>
+        <w:t>paramMap.map</w:t>
       </w:r>
       <w:proofErr w:type="spellEnd"/>
       <w:r>
@@ -2550,31 +2549,20 @@
         </w:rPr>
         <w:t xml:space="preserve"> </w:t>
       </w:r>
-      <w:proofErr w:type="spellStart"/>
-      <w:r>
-        <w:rPr>
-          <w:sz w:val="24"/>
-          <w:lang w:val="en-GB"/>
-        </w:rPr>
-        <w:t>manuell</w:t>
-      </w:r>
-      <w:proofErr w:type="spellEnd"/>
-      <w:r>
-        <w:rPr>
-          <w:sz w:val="24"/>
-          <w:lang w:val="en-GB"/>
-        </w:rPr>
-        <w:t xml:space="preserve"> </w:t>
-      </w:r>
-      <w:proofErr w:type="spellStart"/>
-      <w:r>
-        <w:rPr>
-          <w:sz w:val="24"/>
-          <w:lang w:val="en-GB"/>
-        </w:rPr>
-        <w:t>auslösen</w:t>
-      </w:r>
-      <w:proofErr w:type="spellEnd"/>
+      <w:r>
+        <w:rPr>
+          <w:sz w:val="24"/>
+          <w:lang w:val="en-GB"/>
+        </w:rPr>
+        <w:sym w:font="Wingdings" w:char="F0E0"/>
+      </w:r>
+      <w:r>
+        <w:rPr>
+          <w:sz w:val="24"/>
+          <w:lang w:val="en-GB"/>
+        </w:rPr>
+        <w:t xml:space="preserve"> Observable!</w:t>
+      </w:r>
       <w:r>
         <w:rPr>
           <w:sz w:val="24"/>
@@ -2587,10 +2575,10 @@
           <w:noProof/>
         </w:rPr>
         <w:drawing>
-          <wp:inline distT="0" distB="0" distL="0" distR="0" wp14:anchorId="017C915E" wp14:editId="22E1659E">
-            <wp:extent cx="2733675" cy="257175"/>
-            <wp:effectExtent l="0" t="0" r="9525" b="9525"/>
-            <wp:docPr id="19" name="Grafik 19"/>
+          <wp:inline distT="0" distB="0" distL="0" distR="0" wp14:anchorId="1031B4B6" wp14:editId="541F856F">
+            <wp:extent cx="2989691" cy="586714"/>
+            <wp:effectExtent l="0" t="0" r="1270" b="4445"/>
+            <wp:docPr id="18" name="Grafik 18"/>
             <wp:cNvGraphicFramePr>
               <a:graphicFrameLocks xmlns:a="http://schemas.openxmlformats.org/drawingml/2006/main" noChangeAspect="1"/>
             </wp:cNvGraphicFramePr>
@@ -2610,7 +2598,7 @@
                   <pic:spPr>
                     <a:xfrm>
                       <a:off x="0" y="0"/>
-                      <a:ext cx="2733675" cy="257175"/>
+                      <a:ext cx="3080886" cy="604611"/>
                     </a:xfrm>
                     <a:prstGeom prst="rect">
                       <a:avLst/>
@@ -2657,15 +2645,15 @@
           <w:sz w:val="24"/>
           <w:lang w:val="en-GB"/>
         </w:rPr>
-        <w:t>über</w:t>
-      </w:r>
-      <w:proofErr w:type="spellEnd"/>
-      <w:r>
-        <w:rPr>
-          <w:sz w:val="24"/>
-          <w:lang w:val="en-GB"/>
-        </w:rPr>
-        <w:t xml:space="preserve"> &lt;a&gt; </w:t>
+        <w:t>manuell</w:t>
+      </w:r>
+      <w:proofErr w:type="spellEnd"/>
+      <w:r>
+        <w:rPr>
+          <w:sz w:val="24"/>
+          <w:lang w:val="en-GB"/>
+        </w:rPr>
+        <w:t xml:space="preserve"> </w:t>
       </w:r>
       <w:proofErr w:type="spellStart"/>
       <w:r>
@@ -2688,10 +2676,10 @@
           <w:noProof/>
         </w:rPr>
         <w:drawing>
-          <wp:inline distT="0" distB="0" distL="0" distR="0" wp14:anchorId="05889395" wp14:editId="1B63EF5A">
-            <wp:extent cx="3395207" cy="180505"/>
-            <wp:effectExtent l="0" t="0" r="0" b="0"/>
-            <wp:docPr id="20" name="Grafik 20"/>
+          <wp:inline distT="0" distB="0" distL="0" distR="0" wp14:anchorId="017C915E" wp14:editId="22E1659E">
+            <wp:extent cx="2733675" cy="257175"/>
+            <wp:effectExtent l="0" t="0" r="9525" b="9525"/>
+            <wp:docPr id="19" name="Grafik 19"/>
             <wp:cNvGraphicFramePr>
               <a:graphicFrameLocks xmlns:a="http://schemas.openxmlformats.org/drawingml/2006/main" noChangeAspect="1"/>
             </wp:cNvGraphicFramePr>
@@ -2711,7 +2699,7 @@
                   <pic:spPr>
                     <a:xfrm>
                       <a:off x="0" y="0"/>
-                      <a:ext cx="3522852" cy="187291"/>
+                      <a:ext cx="2733675" cy="257175"/>
                     </a:xfrm>
                     <a:prstGeom prst="rect">
                       <a:avLst/>
@@ -2728,42 +2716,59 @@
       <w:pPr>
         <w:pStyle w:val="Listenabsatz"/>
         <w:numPr>
-          <w:ilvl w:val="0"/>
+          <w:ilvl w:val="1"/>
           <w:numId w:val="2"/>
         </w:numPr>
         <w:rPr>
           <w:sz w:val="24"/>
-        </w:rPr>
-      </w:pPr>
-      <w:r>
-        <w:rPr>
-          <w:sz w:val="24"/>
-        </w:rPr>
-        <w:t xml:space="preserve">Daten </w:t>
-      </w:r>
-      <w:proofErr w:type="gramStart"/>
-      <w:r>
-        <w:rPr>
-          <w:sz w:val="24"/>
-        </w:rPr>
-        <w:t>aus Observable</w:t>
-      </w:r>
-      <w:proofErr w:type="gramEnd"/>
-      <w:r>
-        <w:rPr>
-          <w:sz w:val="24"/>
-        </w:rPr>
-        <w:t xml:space="preserve"> in Tabelle a</w:t>
-      </w:r>
-      <w:r>
-        <w:rPr>
-          <w:sz w:val="24"/>
-        </w:rPr>
-        <w:t>nzeigen</w:t>
-      </w:r>
-      <w:r>
-        <w:rPr>
-          <w:sz w:val="24"/>
+          <w:lang w:val="en-GB"/>
+        </w:rPr>
+      </w:pPr>
+      <w:proofErr w:type="spellStart"/>
+      <w:r>
+        <w:rPr>
+          <w:sz w:val="24"/>
+          <w:lang w:val="en-GB"/>
+        </w:rPr>
+        <w:t>Routerevent</w:t>
+      </w:r>
+      <w:proofErr w:type="spellEnd"/>
+      <w:r>
+        <w:rPr>
+          <w:sz w:val="24"/>
+          <w:lang w:val="en-GB"/>
+        </w:rPr>
+        <w:t xml:space="preserve"> </w:t>
+      </w:r>
+      <w:proofErr w:type="spellStart"/>
+      <w:r>
+        <w:rPr>
+          <w:sz w:val="24"/>
+          <w:lang w:val="en-GB"/>
+        </w:rPr>
+        <w:t>über</w:t>
+      </w:r>
+      <w:proofErr w:type="spellEnd"/>
+      <w:r>
+        <w:rPr>
+          <w:sz w:val="24"/>
+          <w:lang w:val="en-GB"/>
+        </w:rPr>
+        <w:t xml:space="preserve"> &lt;a&gt; </w:t>
+      </w:r>
+      <w:proofErr w:type="spellStart"/>
+      <w:r>
+        <w:rPr>
+          <w:sz w:val="24"/>
+          <w:lang w:val="en-GB"/>
+        </w:rPr>
+        <w:t>auslösen</w:t>
+      </w:r>
+      <w:proofErr w:type="spellEnd"/>
+      <w:r>
+        <w:rPr>
+          <w:sz w:val="24"/>
+          <w:lang w:val="en-GB"/>
         </w:rPr>
         <w:br/>
       </w:r>
@@ -2772,10 +2777,10 @@
           <w:noProof/>
         </w:rPr>
         <w:drawing>
-          <wp:inline distT="0" distB="0" distL="0" distR="0" wp14:anchorId="7885CFAD" wp14:editId="1FD59D6F">
-            <wp:extent cx="3760967" cy="430851"/>
-            <wp:effectExtent l="0" t="0" r="0" b="7620"/>
-            <wp:docPr id="21" name="Grafik 21"/>
+          <wp:inline distT="0" distB="0" distL="0" distR="0" wp14:anchorId="05889395" wp14:editId="1B63EF5A">
+            <wp:extent cx="3395207" cy="180505"/>
+            <wp:effectExtent l="0" t="0" r="0" b="0"/>
+            <wp:docPr id="20" name="Grafik 20"/>
             <wp:cNvGraphicFramePr>
               <a:graphicFrameLocks xmlns:a="http://schemas.openxmlformats.org/drawingml/2006/main" noChangeAspect="1"/>
             </wp:cNvGraphicFramePr>
@@ -2795,7 +2800,7 @@
                   <pic:spPr>
                     <a:xfrm>
                       <a:off x="0" y="0"/>
-                      <a:ext cx="3804942" cy="435889"/>
+                      <a:ext cx="3522852" cy="187291"/>
                     </a:xfrm>
                     <a:prstGeom prst="rect">
                       <a:avLst/>
@@ -2807,48 +2812,6 @@
           </wp:inline>
         </w:drawing>
       </w:r>
-      <w:r>
-        <w:rPr>
-          <w:sz w:val="24"/>
-        </w:rPr>
-        <w:br/>
-        <w:t>Mittels „</w:t>
-      </w:r>
-      <w:proofErr w:type="spellStart"/>
-      <w:r>
-        <w:rPr>
-          <w:sz w:val="24"/>
-        </w:rPr>
-        <w:t>async</w:t>
-      </w:r>
-      <w:proofErr w:type="spellEnd"/>
-      <w:r>
-        <w:rPr>
-          <w:sz w:val="24"/>
-        </w:rPr>
-        <w:t xml:space="preserve">“ kann man die Daten ohne </w:t>
-      </w:r>
-      <w:proofErr w:type="spellStart"/>
-      <w:r>
-        <w:rPr>
-          <w:sz w:val="24"/>
-        </w:rPr>
-        <w:t>Subscribe</w:t>
-      </w:r>
-      <w:proofErr w:type="spellEnd"/>
-      <w:r>
-        <w:rPr>
-          <w:sz w:val="24"/>
-        </w:rPr>
-        <w:t xml:space="preserve"> direkt anzeigen</w:t>
-      </w:r>
-      <w:r>
-        <w:rPr>
-          <w:sz w:val="24"/>
-        </w:rPr>
-        <w:br/>
-        <w:t>Zugriff auf Attribute mit {{}}</w:t>
-      </w:r>
     </w:p>
     <w:p>
       <w:pPr>
@@ -2865,7 +2828,27 @@
         <w:rPr>
           <w:sz w:val="24"/>
         </w:rPr>
-        <w:t>Dropdown</w:t>
+        <w:t xml:space="preserve">Daten </w:t>
+      </w:r>
+      <w:proofErr w:type="gramStart"/>
+      <w:r>
+        <w:rPr>
+          <w:sz w:val="24"/>
+        </w:rPr>
+        <w:t>aus Observable</w:t>
+      </w:r>
+      <w:proofErr w:type="gramEnd"/>
+      <w:r>
+        <w:rPr>
+          <w:sz w:val="24"/>
+        </w:rPr>
+        <w:t xml:space="preserve"> in Tabelle a</w:t>
+      </w:r>
+      <w:r>
+        <w:rPr>
+          <w:sz w:val="24"/>
+        </w:rPr>
+        <w:t>nzeigen</w:t>
       </w:r>
       <w:r>
         <w:rPr>
@@ -2878,10 +2861,10 @@
           <w:noProof/>
         </w:rPr>
         <w:drawing>
-          <wp:inline distT="0" distB="0" distL="0" distR="0" wp14:anchorId="084D9E2F" wp14:editId="7710E292">
-            <wp:extent cx="3681454" cy="726389"/>
-            <wp:effectExtent l="0" t="0" r="0" b="0"/>
-            <wp:docPr id="22" name="Grafik 22"/>
+          <wp:inline distT="0" distB="0" distL="0" distR="0" wp14:anchorId="7885CFAD" wp14:editId="1FD59D6F">
+            <wp:extent cx="3760967" cy="430851"/>
+            <wp:effectExtent l="0" t="0" r="0" b="7620"/>
+            <wp:docPr id="21" name="Grafik 21"/>
             <wp:cNvGraphicFramePr>
               <a:graphicFrameLocks xmlns:a="http://schemas.openxmlformats.org/drawingml/2006/main" noChangeAspect="1"/>
             </wp:cNvGraphicFramePr>
@@ -2901,7 +2884,7 @@
                   <pic:spPr>
                     <a:xfrm>
                       <a:off x="0" y="0"/>
-                      <a:ext cx="3796553" cy="749099"/>
+                      <a:ext cx="3804942" cy="435889"/>
                     </a:xfrm>
                     <a:prstGeom prst="rect">
                       <a:avLst/>
@@ -2918,58 +2901,42 @@
           <w:sz w:val="24"/>
         </w:rPr>
         <w:br/>
-        <w:t>$</w:t>
-      </w:r>
-      <w:proofErr w:type="spellStart"/>
-      <w:r>
-        <w:rPr>
-          <w:sz w:val="24"/>
-        </w:rPr>
-        <w:t>event</w:t>
-      </w:r>
-      <w:proofErr w:type="spellEnd"/>
-      <w:r>
-        <w:rPr>
-          <w:sz w:val="24"/>
-        </w:rPr>
-        <w:t xml:space="preserve"> ist das ausgelöste Event</w:t>
+        <w:t>Mittels „</w:t>
+      </w:r>
+      <w:proofErr w:type="spellStart"/>
+      <w:r>
+        <w:rPr>
+          <w:sz w:val="24"/>
+        </w:rPr>
+        <w:t>async</w:t>
+      </w:r>
+      <w:proofErr w:type="spellEnd"/>
+      <w:r>
+        <w:rPr>
+          <w:sz w:val="24"/>
+        </w:rPr>
+        <w:t xml:space="preserve">“ kann man die Daten ohne </w:t>
+      </w:r>
+      <w:proofErr w:type="spellStart"/>
+      <w:r>
+        <w:rPr>
+          <w:sz w:val="24"/>
+        </w:rPr>
+        <w:t>Subscribe</w:t>
+      </w:r>
+      <w:proofErr w:type="spellEnd"/>
+      <w:r>
+        <w:rPr>
+          <w:sz w:val="24"/>
+        </w:rPr>
+        <w:t xml:space="preserve"> direkt anzeigen</w:t>
       </w:r>
       <w:r>
         <w:rPr>
           <w:sz w:val="24"/>
         </w:rPr>
         <w:br/>
-        <w:t xml:space="preserve">So kann man mittels </w:t>
-      </w:r>
-      <w:proofErr w:type="spellStart"/>
-      <w:proofErr w:type="gramStart"/>
-      <w:r>
-        <w:rPr>
-          <w:sz w:val="24"/>
-        </w:rPr>
-        <w:t>event.preventDefault</w:t>
-      </w:r>
-      <w:proofErr w:type="spellEnd"/>
-      <w:proofErr w:type="gramEnd"/>
-      <w:r>
-        <w:rPr>
-          <w:sz w:val="24"/>
-        </w:rPr>
-        <w:t xml:space="preserve">() im Code z.B. einen </w:t>
-      </w:r>
-      <w:proofErr w:type="spellStart"/>
-      <w:r>
-        <w:rPr>
-          <w:sz w:val="24"/>
-        </w:rPr>
-        <w:t>Pagereload</w:t>
-      </w:r>
-      <w:proofErr w:type="spellEnd"/>
-      <w:r>
-        <w:rPr>
-          <w:sz w:val="24"/>
-        </w:rPr>
-        <w:t xml:space="preserve"> vermeiden</w:t>
+        <w:t>Zugriff auf Attribute mit {{}}</w:t>
       </w:r>
     </w:p>
     <w:p>
@@ -2987,47 +2954,7 @@
         <w:rPr>
           <w:sz w:val="24"/>
         </w:rPr>
-        <w:t>Element aus Observable</w:t>
-      </w:r>
-      <w:r>
-        <w:rPr>
-          <w:sz w:val="24"/>
-        </w:rPr>
-        <w:t>&lt;</w:t>
-      </w:r>
-      <w:proofErr w:type="spellStart"/>
-      <w:proofErr w:type="gramStart"/>
-      <w:r>
-        <w:rPr>
-          <w:sz w:val="24"/>
-        </w:rPr>
-        <w:t>irgendwos</w:t>
-      </w:r>
-      <w:proofErr w:type="spellEnd"/>
-      <w:r>
-        <w:rPr>
-          <w:sz w:val="24"/>
-        </w:rPr>
-        <w:t>[</w:t>
-      </w:r>
-      <w:proofErr w:type="gramEnd"/>
-      <w:r>
-        <w:rPr>
-          <w:sz w:val="24"/>
-        </w:rPr>
-        <w:t>]</w:t>
-      </w:r>
-      <w:r>
-        <w:rPr>
-          <w:sz w:val="24"/>
-        </w:rPr>
-        <w:t>&gt;</w:t>
-      </w:r>
-      <w:r>
-        <w:rPr>
-          <w:sz w:val="24"/>
-        </w:rPr>
-        <w:t xml:space="preserve"> finden</w:t>
+        <w:t>Dropdown</w:t>
       </w:r>
       <w:r>
         <w:rPr>
@@ -3040,10 +2967,10 @@
           <w:noProof/>
         </w:rPr>
         <w:drawing>
-          <wp:inline distT="0" distB="0" distL="0" distR="0" wp14:anchorId="6B0886CB" wp14:editId="16D64982">
-            <wp:extent cx="3275937" cy="663792"/>
-            <wp:effectExtent l="0" t="0" r="1270" b="3175"/>
-            <wp:docPr id="23" name="Grafik 23"/>
+          <wp:inline distT="0" distB="0" distL="0" distR="0" wp14:anchorId="084D9E2F" wp14:editId="7710E292">
+            <wp:extent cx="3681454" cy="726389"/>
+            <wp:effectExtent l="0" t="0" r="0" b="0"/>
+            <wp:docPr id="22" name="Grafik 22"/>
             <wp:cNvGraphicFramePr>
               <a:graphicFrameLocks xmlns:a="http://schemas.openxmlformats.org/drawingml/2006/main" noChangeAspect="1"/>
             </wp:cNvGraphicFramePr>
@@ -3063,7 +2990,7 @@
                   <pic:spPr>
                     <a:xfrm>
                       <a:off x="0" y="0"/>
-                      <a:ext cx="3334374" cy="675633"/>
+                      <a:ext cx="3796553" cy="749099"/>
                     </a:xfrm>
                     <a:prstGeom prst="rect">
                       <a:avLst/>
@@ -3075,6 +3002,64 @@
           </wp:inline>
         </w:drawing>
       </w:r>
+      <w:r>
+        <w:rPr>
+          <w:sz w:val="24"/>
+        </w:rPr>
+        <w:br/>
+        <w:t>$</w:t>
+      </w:r>
+      <w:proofErr w:type="spellStart"/>
+      <w:r>
+        <w:rPr>
+          <w:sz w:val="24"/>
+        </w:rPr>
+        <w:t>event</w:t>
+      </w:r>
+      <w:proofErr w:type="spellEnd"/>
+      <w:r>
+        <w:rPr>
+          <w:sz w:val="24"/>
+        </w:rPr>
+        <w:t xml:space="preserve"> ist das ausgelöste Event</w:t>
+      </w:r>
+      <w:r>
+        <w:rPr>
+          <w:sz w:val="24"/>
+        </w:rPr>
+        <w:br/>
+        <w:t xml:space="preserve">So kann man mittels </w:t>
+      </w:r>
+      <w:proofErr w:type="spellStart"/>
+      <w:proofErr w:type="gramStart"/>
+      <w:r>
+        <w:rPr>
+          <w:sz w:val="24"/>
+        </w:rPr>
+        <w:t>event.preventDefault</w:t>
+      </w:r>
+      <w:proofErr w:type="spellEnd"/>
+      <w:proofErr w:type="gramEnd"/>
+      <w:r>
+        <w:rPr>
+          <w:sz w:val="24"/>
+        </w:rPr>
+        <w:t xml:space="preserve">() im Code z.B. einen </w:t>
+      </w:r>
+      <w:proofErr w:type="spellStart"/>
+      <w:r>
+        <w:rPr>
+          <w:sz w:val="24"/>
+        </w:rPr>
+        <w:t>Pagereload</w:t>
+      </w:r>
+      <w:proofErr w:type="spellEnd"/>
+      <w:r>
+        <w:rPr>
+          <w:sz w:val="24"/>
+        </w:rPr>
+        <w:t xml:space="preserve"> vermeiden</w:t>
+      </w:r>
     </w:p>
     <w:p>
       <w:pPr>
@@ -3091,176 +3076,48 @@
         <w:rPr>
           <w:sz w:val="24"/>
         </w:rPr>
-        <w:t>Array von Objekten von API abfragen</w:t>
-      </w:r>
-    </w:p>
-    <w:p>
-      <w:pPr>
-        <w:pStyle w:val="Listenabsatz"/>
-        <w:numPr>
-          <w:ilvl w:val="1"/>
-          <w:numId w:val="2"/>
-        </w:numPr>
-        <w:rPr>
-          <w:sz w:val="24"/>
-        </w:rPr>
-      </w:pPr>
-      <w:r>
-        <w:rPr>
-          <w:sz w:val="24"/>
-        </w:rPr>
-        <w:t xml:space="preserve">Angular </w:t>
-      </w:r>
-      <w:proofErr w:type="spellStart"/>
-      <w:r>
-        <w:rPr>
-          <w:sz w:val="24"/>
-        </w:rPr>
-        <w:t>httpclient</w:t>
-      </w:r>
-      <w:proofErr w:type="spellEnd"/>
-    </w:p>
-    <w:p>
-      <w:pPr>
-        <w:pStyle w:val="Listenabsatz"/>
-        <w:numPr>
-          <w:ilvl w:val="2"/>
-          <w:numId w:val="2"/>
-        </w:numPr>
-        <w:rPr>
-          <w:sz w:val="24"/>
-          <w:lang w:val="en-GB"/>
-        </w:rPr>
-      </w:pPr>
-      <w:r>
-        <w:rPr>
-          <w:sz w:val="24"/>
-          <w:lang w:val="en-GB"/>
-        </w:rPr>
-        <w:t xml:space="preserve">In </w:t>
+        <w:t>Element aus Observable</w:t>
+      </w:r>
+      <w:r>
+        <w:rPr>
+          <w:sz w:val="24"/>
+        </w:rPr>
+        <w:t>&lt;</w:t>
       </w:r>
       <w:proofErr w:type="spellStart"/>
       <w:proofErr w:type="gramStart"/>
       <w:r>
         <w:rPr>
           <w:sz w:val="24"/>
-          <w:lang w:val="en-GB"/>
-        </w:rPr>
-        <w:t>app.module</w:t>
+        </w:rPr>
+        <w:t>irgendwos</w:t>
+      </w:r>
+      <w:proofErr w:type="spellEnd"/>
+      <w:r>
+        <w:rPr>
+          <w:sz w:val="24"/>
+        </w:rPr>
+        <w:t>[</w:t>
       </w:r>
       <w:proofErr w:type="gramEnd"/>
       <w:r>
         <w:rPr>
           <w:sz w:val="24"/>
-          <w:lang w:val="en-GB"/>
-        </w:rPr>
-        <w:t>.ts</w:t>
-      </w:r>
-      <w:proofErr w:type="spellEnd"/>
-      <w:r>
-        <w:rPr>
-          <w:sz w:val="24"/>
-          <w:lang w:val="en-GB"/>
-        </w:rPr>
-        <w:t xml:space="preserve"> </w:t>
-      </w:r>
-      <w:proofErr w:type="spellStart"/>
-      <w:r>
-        <w:rPr>
-          <w:sz w:val="24"/>
-          <w:lang w:val="en-GB"/>
-        </w:rPr>
-        <w:t>HttpClientModule</w:t>
-      </w:r>
-      <w:proofErr w:type="spellEnd"/>
-      <w:r>
-        <w:rPr>
-          <w:sz w:val="24"/>
-          <w:lang w:val="en-GB"/>
-        </w:rPr>
-        <w:t xml:space="preserve"> </w:t>
-      </w:r>
-      <w:proofErr w:type="spellStart"/>
-      <w:r>
-        <w:rPr>
-          <w:sz w:val="24"/>
-          <w:lang w:val="en-GB"/>
-        </w:rPr>
-        <w:t>a</w:t>
-      </w:r>
-      <w:r>
-        <w:rPr>
-          <w:sz w:val="24"/>
-          <w:lang w:val="en-GB"/>
-        </w:rPr>
-        <w:t>us@angular</w:t>
-      </w:r>
-      <w:proofErr w:type="spellEnd"/>
-      <w:r>
-        <w:rPr>
-          <w:sz w:val="24"/>
-          <w:lang w:val="en-GB"/>
-        </w:rPr>
-        <w:t>/common/http</w:t>
-      </w:r>
-    </w:p>
-    <w:p>
-      <w:pPr>
-        <w:pStyle w:val="Listenabsatz"/>
-        <w:numPr>
-          <w:ilvl w:val="2"/>
-          <w:numId w:val="2"/>
-        </w:numPr>
-        <w:rPr>
-          <w:sz w:val="24"/>
-        </w:rPr>
-      </w:pPr>
-      <w:r>
-        <w:rPr>
-          <w:sz w:val="24"/>
-        </w:rPr>
-        <w:t xml:space="preserve">In Komponente </w:t>
-      </w:r>
-      <w:proofErr w:type="spellStart"/>
-      <w:r>
-        <w:rPr>
-          <w:sz w:val="24"/>
-        </w:rPr>
-        <w:t>HttpClient</w:t>
-      </w:r>
-      <w:proofErr w:type="spellEnd"/>
-      <w:r>
-        <w:rPr>
-          <w:sz w:val="24"/>
-        </w:rPr>
-        <w:t xml:space="preserve"> aus @angular/</w:t>
-      </w:r>
-      <w:proofErr w:type="spellStart"/>
-      <w:r>
-        <w:rPr>
-          <w:sz w:val="24"/>
-        </w:rPr>
-        <w:t>common</w:t>
-      </w:r>
-      <w:proofErr w:type="spellEnd"/>
-      <w:r>
-        <w:rPr>
-          <w:sz w:val="24"/>
-        </w:rPr>
-        <w:t>/http</w:t>
-      </w:r>
-    </w:p>
-    <w:p>
-      <w:pPr>
-        <w:pStyle w:val="Listenabsatz"/>
-        <w:numPr>
-          <w:ilvl w:val="1"/>
-          <w:numId w:val="2"/>
-        </w:numPr>
-        <w:rPr>
-          <w:sz w:val="24"/>
-        </w:rPr>
-      </w:pPr>
+        </w:rPr>
+        <w:t>]</w:t>
+      </w:r>
+      <w:r>
+        <w:rPr>
+          <w:sz w:val="24"/>
+        </w:rPr>
+        <w:t>&gt;</w:t>
+      </w:r>
+      <w:r>
+        <w:rPr>
+          <w:sz w:val="24"/>
+        </w:rPr>
+        <w:t xml:space="preserve"> finden</w:t>
+      </w:r>
       <w:r>
         <w:rPr>
           <w:sz w:val="24"/>
@@ -3272,10 +3129,10 @@
           <w:noProof/>
         </w:rPr>
         <w:drawing>
-          <wp:inline distT="0" distB="0" distL="0" distR="0" wp14:anchorId="2F47EACC" wp14:editId="26C43BB1">
-            <wp:extent cx="4094922" cy="256450"/>
-            <wp:effectExtent l="0" t="0" r="0" b="0"/>
-            <wp:docPr id="24" name="Grafik 24"/>
+          <wp:inline distT="0" distB="0" distL="0" distR="0" wp14:anchorId="6B0886CB" wp14:editId="16D64982">
+            <wp:extent cx="3275937" cy="663792"/>
+            <wp:effectExtent l="0" t="0" r="1270" b="3175"/>
+            <wp:docPr id="23" name="Grafik 23"/>
             <wp:cNvGraphicFramePr>
               <a:graphicFrameLocks xmlns:a="http://schemas.openxmlformats.org/drawingml/2006/main" noChangeAspect="1"/>
             </wp:cNvGraphicFramePr>
@@ -3295,7 +3152,7 @@
                   <pic:spPr>
                     <a:xfrm>
                       <a:off x="0" y="0"/>
-                      <a:ext cx="4402875" cy="275736"/>
+                      <a:ext cx="3334374" cy="675633"/>
                     </a:xfrm>
                     <a:prstGeom prst="rect">
                       <a:avLst/>
@@ -3323,7 +3180,7 @@
         <w:rPr>
           <w:sz w:val="24"/>
         </w:rPr>
-        <w:t>Objekt einfügen/updaten</w:t>
+        <w:t>Array von Objekten von API abfragen</w:t>
       </w:r>
     </w:p>
     <w:p>
@@ -3341,52 +3198,158 @@
         <w:rPr>
           <w:sz w:val="24"/>
         </w:rPr>
-        <w:t>Einfügen = POST</w:t>
-      </w:r>
-      <w:r>
-        <w:rPr>
-          <w:sz w:val="24"/>
+        <w:t xml:space="preserve">Angular </w:t>
+      </w:r>
+      <w:proofErr w:type="spellStart"/>
+      <w:r>
+        <w:rPr>
+          <w:sz w:val="24"/>
+        </w:rPr>
+        <w:t>httpclient</w:t>
+      </w:r>
+      <w:proofErr w:type="spellEnd"/>
+    </w:p>
+    <w:p>
+      <w:pPr>
+        <w:pStyle w:val="Listenabsatz"/>
+        <w:numPr>
+          <w:ilvl w:val="2"/>
+          <w:numId w:val="2"/>
+        </w:numPr>
+        <w:rPr>
+          <w:sz w:val="24"/>
+          <w:lang w:val="en-GB"/>
+        </w:rPr>
+      </w:pPr>
+      <w:r>
+        <w:rPr>
+          <w:sz w:val="24"/>
+          <w:lang w:val="en-GB"/>
+        </w:rPr>
+        <w:t xml:space="preserve">In </w:t>
+      </w:r>
+      <w:proofErr w:type="spellStart"/>
+      <w:proofErr w:type="gramStart"/>
+      <w:r>
+        <w:rPr>
+          <w:sz w:val="24"/>
+          <w:lang w:val="en-GB"/>
+        </w:rPr>
+        <w:t>app.module</w:t>
+      </w:r>
+      <w:proofErr w:type="gramEnd"/>
+      <w:r>
+        <w:rPr>
+          <w:sz w:val="24"/>
+          <w:lang w:val="en-GB"/>
+        </w:rPr>
+        <w:t>.ts</w:t>
+      </w:r>
+      <w:proofErr w:type="spellEnd"/>
+      <w:r>
+        <w:rPr>
+          <w:sz w:val="24"/>
+          <w:lang w:val="en-GB"/>
         </w:rPr>
         <w:t xml:space="preserve"> </w:t>
       </w:r>
-      <w:r>
-        <w:rPr>
-          <w:sz w:val="24"/>
-        </w:rPr>
-        <w:sym w:font="Wingdings" w:char="F0E0"/>
-      </w:r>
-      <w:r>
-        <w:rPr>
-          <w:sz w:val="24"/>
-        </w:rPr>
-        <w:t xml:space="preserve"> KEINE ID ANGEBEN </w:t>
-      </w:r>
-      <w:r>
-        <w:rPr>
-          <w:sz w:val="24"/>
-        </w:rPr>
-        <w:sym w:font="Wingdings" w:char="F0E0"/>
-      </w:r>
-      <w:r>
-        <w:rPr>
-          <w:sz w:val="24"/>
-        </w:rPr>
-        <w:t xml:space="preserve"> am besten ID = </w:t>
-      </w:r>
-      <w:proofErr w:type="spellStart"/>
-      <w:r>
-        <w:rPr>
-          <w:sz w:val="24"/>
-        </w:rPr>
-        <w:t>undefined</w:t>
-      </w:r>
-      <w:proofErr w:type="spellEnd"/>
-      <w:r>
-        <w:rPr>
-          <w:sz w:val="24"/>
-        </w:rPr>
-        <w:t xml:space="preserve"> im Objekt</w:t>
-      </w:r>
+      <w:proofErr w:type="spellStart"/>
+      <w:r>
+        <w:rPr>
+          <w:sz w:val="24"/>
+          <w:lang w:val="en-GB"/>
+        </w:rPr>
+        <w:t>HttpClientModule</w:t>
+      </w:r>
+      <w:proofErr w:type="spellEnd"/>
+      <w:r>
+        <w:rPr>
+          <w:sz w:val="24"/>
+          <w:lang w:val="en-GB"/>
+        </w:rPr>
+        <w:t xml:space="preserve"> </w:t>
+      </w:r>
+      <w:proofErr w:type="spellStart"/>
+      <w:r>
+        <w:rPr>
+          <w:sz w:val="24"/>
+          <w:lang w:val="en-GB"/>
+        </w:rPr>
+        <w:t>a</w:t>
+      </w:r>
+      <w:r>
+        <w:rPr>
+          <w:sz w:val="24"/>
+          <w:lang w:val="en-GB"/>
+        </w:rPr>
+        <w:t>us@angular</w:t>
+      </w:r>
+      <w:proofErr w:type="spellEnd"/>
+      <w:r>
+        <w:rPr>
+          <w:sz w:val="24"/>
+          <w:lang w:val="en-GB"/>
+        </w:rPr>
+        <w:t>/common/http</w:t>
+      </w:r>
+    </w:p>
+    <w:p>
+      <w:pPr>
+        <w:pStyle w:val="Listenabsatz"/>
+        <w:numPr>
+          <w:ilvl w:val="2"/>
+          <w:numId w:val="2"/>
+        </w:numPr>
+        <w:rPr>
+          <w:sz w:val="24"/>
+        </w:rPr>
+      </w:pPr>
+      <w:r>
+        <w:rPr>
+          <w:sz w:val="24"/>
+        </w:rPr>
+        <w:t xml:space="preserve">In Komponente </w:t>
+      </w:r>
+      <w:proofErr w:type="spellStart"/>
+      <w:r>
+        <w:rPr>
+          <w:sz w:val="24"/>
+        </w:rPr>
+        <w:t>HttpClient</w:t>
+      </w:r>
+      <w:proofErr w:type="spellEnd"/>
+      <w:r>
+        <w:rPr>
+          <w:sz w:val="24"/>
+        </w:rPr>
+        <w:t xml:space="preserve"> aus @angular/</w:t>
+      </w:r>
+      <w:proofErr w:type="spellStart"/>
+      <w:r>
+        <w:rPr>
+          <w:sz w:val="24"/>
+        </w:rPr>
+        <w:t>common</w:t>
+      </w:r>
+      <w:proofErr w:type="spellEnd"/>
+      <w:r>
+        <w:rPr>
+          <w:sz w:val="24"/>
+        </w:rPr>
+        <w:t>/http</w:t>
+      </w:r>
+    </w:p>
+    <w:p>
+      <w:pPr>
+        <w:pStyle w:val="Listenabsatz"/>
+        <w:numPr>
+          <w:ilvl w:val="1"/>
+          <w:numId w:val="2"/>
+        </w:numPr>
+        <w:rPr>
+          <w:sz w:val="24"/>
+        </w:rPr>
+      </w:pPr>
       <w:r>
         <w:rPr>
           <w:sz w:val="24"/>
@@ -3398,10 +3361,10 @@
           <w:noProof/>
         </w:rPr>
         <w:drawing>
-          <wp:inline distT="0" distB="0" distL="0" distR="0" wp14:anchorId="4968267C" wp14:editId="3B994C2C">
-            <wp:extent cx="1238250" cy="161925"/>
-            <wp:effectExtent l="0" t="0" r="0" b="9525"/>
-            <wp:docPr id="27" name="Grafik 27"/>
+          <wp:inline distT="0" distB="0" distL="0" distR="0" wp14:anchorId="2F47EACC" wp14:editId="26C43BB1">
+            <wp:extent cx="4094922" cy="256450"/>
+            <wp:effectExtent l="0" t="0" r="0" b="0"/>
+            <wp:docPr id="24" name="Grafik 24"/>
             <wp:cNvGraphicFramePr>
               <a:graphicFrameLocks xmlns:a="http://schemas.openxmlformats.org/drawingml/2006/main" noChangeAspect="1"/>
             </wp:cNvGraphicFramePr>
@@ -3421,7 +3384,7 @@
                   <pic:spPr>
                     <a:xfrm>
                       <a:off x="0" y="0"/>
-                      <a:ext cx="1238250" cy="161925"/>
+                      <a:ext cx="4402875" cy="275736"/>
                     </a:xfrm>
                     <a:prstGeom prst="rect">
                       <a:avLst/>
@@ -3433,20 +3396,86 @@
           </wp:inline>
         </w:drawing>
       </w:r>
-      <w:r>
-        <w:rPr>
-          <w:sz w:val="24"/>
-        </w:rPr>
-        <w:t xml:space="preserve"> in </w:t>
-      </w:r>
-      <w:proofErr w:type="spellStart"/>
-      <w:r>
-        <w:rPr>
-          <w:sz w:val="24"/>
-        </w:rPr>
-        <w:t>toInsert</w:t>
-      </w:r>
-      <w:proofErr w:type="spellEnd"/>
+    </w:p>
+    <w:p>
+      <w:pPr>
+        <w:pStyle w:val="Listenabsatz"/>
+        <w:numPr>
+          <w:ilvl w:val="0"/>
+          <w:numId w:val="2"/>
+        </w:numPr>
+        <w:rPr>
+          <w:sz w:val="24"/>
+        </w:rPr>
+      </w:pPr>
+      <w:r>
+        <w:rPr>
+          <w:sz w:val="24"/>
+        </w:rPr>
+        <w:t>Objekt einfügen/updaten</w:t>
+      </w:r>
+    </w:p>
+    <w:p>
+      <w:pPr>
+        <w:pStyle w:val="Listenabsatz"/>
+        <w:numPr>
+          <w:ilvl w:val="1"/>
+          <w:numId w:val="2"/>
+        </w:numPr>
+        <w:rPr>
+          <w:sz w:val="24"/>
+        </w:rPr>
+      </w:pPr>
+      <w:r>
+        <w:rPr>
+          <w:sz w:val="24"/>
+        </w:rPr>
+        <w:t>Einfügen = POST</w:t>
+      </w:r>
+      <w:r>
+        <w:rPr>
+          <w:sz w:val="24"/>
+        </w:rPr>
+        <w:t xml:space="preserve"> </w:t>
+      </w:r>
+      <w:r>
+        <w:rPr>
+          <w:sz w:val="24"/>
+        </w:rPr>
+        <w:sym w:font="Wingdings" w:char="F0E0"/>
+      </w:r>
+      <w:r>
+        <w:rPr>
+          <w:sz w:val="24"/>
+        </w:rPr>
+        <w:t xml:space="preserve"> KEINE ID ANGEBEN </w:t>
+      </w:r>
+      <w:r>
+        <w:rPr>
+          <w:sz w:val="24"/>
+        </w:rPr>
+        <w:sym w:font="Wingdings" w:char="F0E0"/>
+      </w:r>
+      <w:r>
+        <w:rPr>
+          <w:sz w:val="24"/>
+        </w:rPr>
+        <w:t xml:space="preserve"> am besten ID = </w:t>
+      </w:r>
+      <w:proofErr w:type="spellStart"/>
+      <w:r>
+        <w:rPr>
+          <w:sz w:val="24"/>
+        </w:rPr>
+        <w:t>undefined</w:t>
+      </w:r>
+      <w:proofErr w:type="spellEnd"/>
+      <w:r>
+        <w:rPr>
+          <w:sz w:val="24"/>
+        </w:rPr>
+        <w:t xml:space="preserve"> im Objekt</w:t>
+      </w:r>
       <w:r>
         <w:rPr>
           <w:sz w:val="24"/>
@@ -3458,10 +3487,10 @@
           <w:noProof/>
         </w:rPr>
         <w:drawing>
-          <wp:inline distT="0" distB="0" distL="0" distR="0" wp14:anchorId="719062C9" wp14:editId="7687EDD1">
-            <wp:extent cx="4301656" cy="234163"/>
-            <wp:effectExtent l="0" t="0" r="0" b="0"/>
-            <wp:docPr id="26" name="Grafik 26"/>
+          <wp:inline distT="0" distB="0" distL="0" distR="0" wp14:anchorId="4968267C" wp14:editId="3B994C2C">
+            <wp:extent cx="1238250" cy="161925"/>
+            <wp:effectExtent l="0" t="0" r="0" b="9525"/>
+            <wp:docPr id="27" name="Grafik 27"/>
             <wp:cNvGraphicFramePr>
               <a:graphicFrameLocks xmlns:a="http://schemas.openxmlformats.org/drawingml/2006/main" noChangeAspect="1"/>
             </wp:cNvGraphicFramePr>
@@ -3481,7 +3510,7 @@
                   <pic:spPr>
                     <a:xfrm>
                       <a:off x="0" y="0"/>
-                      <a:ext cx="4500116" cy="244966"/>
+                      <a:ext cx="1238250" cy="161925"/>
                     </a:xfrm>
                     <a:prstGeom prst="rect">
                       <a:avLst/>
@@ -3493,24 +3522,20 @@
           </wp:inline>
         </w:drawing>
       </w:r>
-    </w:p>
-    <w:p>
-      <w:pPr>
-        <w:pStyle w:val="Listenabsatz"/>
-        <w:numPr>
-          <w:ilvl w:val="1"/>
-          <w:numId w:val="2"/>
-        </w:numPr>
-        <w:rPr>
-          <w:sz w:val="24"/>
-        </w:rPr>
-      </w:pPr>
-      <w:r>
-        <w:rPr>
-          <w:sz w:val="24"/>
-        </w:rPr>
-        <w:t>Update = PUT</w:t>
-      </w:r>
+      <w:r>
+        <w:rPr>
+          <w:sz w:val="24"/>
+        </w:rPr>
+        <w:t xml:space="preserve"> in </w:t>
+      </w:r>
+      <w:proofErr w:type="spellStart"/>
+      <w:r>
+        <w:rPr>
+          <w:sz w:val="24"/>
+        </w:rPr>
+        <w:t>toInsert</w:t>
+      </w:r>
+      <w:proofErr w:type="spellEnd"/>
       <w:r>
         <w:rPr>
           <w:sz w:val="24"/>
@@ -3522,10 +3547,10 @@
           <w:noProof/>
         </w:rPr>
         <w:drawing>
-          <wp:inline distT="0" distB="0" distL="0" distR="0" wp14:anchorId="54DBC3DF" wp14:editId="27DE09E2">
-            <wp:extent cx="5239910" cy="227063"/>
-            <wp:effectExtent l="0" t="0" r="0" b="1905"/>
-            <wp:docPr id="25" name="Grafik 25"/>
+          <wp:inline distT="0" distB="0" distL="0" distR="0" wp14:anchorId="719062C9" wp14:editId="7687EDD1">
+            <wp:extent cx="4301656" cy="234163"/>
+            <wp:effectExtent l="0" t="0" r="0" b="0"/>
+            <wp:docPr id="26" name="Grafik 26"/>
             <wp:cNvGraphicFramePr>
               <a:graphicFrameLocks xmlns:a="http://schemas.openxmlformats.org/drawingml/2006/main" noChangeAspect="1"/>
             </wp:cNvGraphicFramePr>
@@ -3545,6 +3570,70 @@
                   <pic:spPr>
                     <a:xfrm>
                       <a:off x="0" y="0"/>
+                      <a:ext cx="4500116" cy="244966"/>
+                    </a:xfrm>
+                    <a:prstGeom prst="rect">
+                      <a:avLst/>
+                    </a:prstGeom>
+                  </pic:spPr>
+                </pic:pic>
+              </a:graphicData>
+            </a:graphic>
+          </wp:inline>
+        </w:drawing>
+      </w:r>
+    </w:p>
+    <w:p>
+      <w:pPr>
+        <w:pStyle w:val="Listenabsatz"/>
+        <w:numPr>
+          <w:ilvl w:val="1"/>
+          <w:numId w:val="2"/>
+        </w:numPr>
+        <w:rPr>
+          <w:sz w:val="24"/>
+        </w:rPr>
+      </w:pPr>
+      <w:r>
+        <w:rPr>
+          <w:sz w:val="24"/>
+        </w:rPr>
+        <w:t>Update = PUT</w:t>
+      </w:r>
+      <w:r>
+        <w:rPr>
+          <w:sz w:val="24"/>
+        </w:rPr>
+        <w:br/>
+      </w:r>
+      <w:r>
+        <w:rPr>
+          <w:noProof/>
+        </w:rPr>
+        <w:drawing>
+          <wp:inline distT="0" distB="0" distL="0" distR="0" wp14:anchorId="54DBC3DF" wp14:editId="27DE09E2">
+            <wp:extent cx="5239910" cy="227063"/>
+            <wp:effectExtent l="0" t="0" r="0" b="1905"/>
+            <wp:docPr id="25" name="Grafik 25"/>
+            <wp:cNvGraphicFramePr>
+              <a:graphicFrameLocks xmlns:a="http://schemas.openxmlformats.org/drawingml/2006/main" noChangeAspect="1"/>
+            </wp:cNvGraphicFramePr>
+            <a:graphic xmlns:a="http://schemas.openxmlformats.org/drawingml/2006/main">
+              <a:graphicData uri="http://schemas.openxmlformats.org/drawingml/2006/picture">
+                <pic:pic xmlns:pic="http://schemas.openxmlformats.org/drawingml/2006/picture">
+                  <pic:nvPicPr>
+                    <pic:cNvPr id="1" name=""/>
+                    <pic:cNvPicPr/>
+                  </pic:nvPicPr>
+                  <pic:blipFill>
+                    <a:blip r:embed="rId33"/>
+                    <a:stretch>
+                      <a:fillRect/>
+                    </a:stretch>
+                  </pic:blipFill>
+                  <pic:spPr>
+                    <a:xfrm>
+                      <a:off x="0" y="0"/>
                       <a:ext cx="5526782" cy="239494"/>
                     </a:xfrm>
                     <a:prstGeom prst="rect">
@@ -3573,6 +3662,7 @@
         <w:rPr>
           <w:sz w:val="24"/>
         </w:rPr>
+        <w:lastRenderedPageBreak/>
         <w:t xml:space="preserve">Wichtig ist, für alle </w:t>
       </w:r>
       <w:proofErr w:type="spellStart"/>
@@ -3643,8 +3733,8 @@
       </w:r>
     </w:p>
     <w:sectPr>
-      <w:headerReference w:type="default" r:id="rId33"/>
-      <w:footerReference w:type="default" r:id="rId34"/>
+      <w:headerReference w:type="default" r:id="rId34"/>
+      <w:footerReference w:type="default" r:id="rId35"/>
       <w:pgSz w:w="11906" w:h="16838"/>
       <w:pgMar w:top="1417" w:right="1417" w:bottom="1134" w:left="1417" w:header="708" w:footer="708" w:gutter="0"/>
       <w:cols w:space="708"/>

--- a/JPA_Angular.docx
+++ b/JPA_Angular.docx
@@ -7,14 +7,12 @@
         <w:rPr>
           <w:b/>
           <w:sz w:val="36"/>
-          <w:lang w:val="en-GB"/>
         </w:rPr>
       </w:pPr>
       <w:r>
         <w:rPr>
           <w:b/>
           <w:sz w:val="36"/>
-          <w:lang w:val="en-GB"/>
         </w:rPr>
         <w:t>JPA – Backend</w:t>
       </w:r>
@@ -39,6 +37,11 @@
       </w:r>
     </w:p>
     <w:p>
+      <w:pPr>
+        <w:rPr>
+          <w:b/>
+        </w:rPr>
+      </w:pPr>
       <w:r>
         <w:rPr>
           <w:noProof/>
@@ -92,10 +95,7 @@
         </w:rPr>
       </w:pPr>
       <w:r>
-        <w:rPr>
-          <w:b/>
-        </w:rPr>
-        <w:t>Dao</w:t>
+        <w:t>CORS</w:t>
       </w:r>
     </w:p>
     <w:p>
@@ -109,45 +109,45 @@
           <w:b/>
         </w:rPr>
       </w:pPr>
+      <w:r>
+        <w:t xml:space="preserve">Filter am Server, der die </w:t>
+      </w:r>
       <w:proofErr w:type="spellStart"/>
       <w:r>
-        <w:t>Named</w:t>
+        <w:t>Requests</w:t>
       </w:r>
       <w:proofErr w:type="spellEnd"/>
       <w:r>
-        <w:t xml:space="preserve"> und </w:t>
+        <w:t xml:space="preserve"> </w:t>
       </w:r>
       <w:proofErr w:type="spellStart"/>
       <w:r>
-        <w:t>Scope</w:t>
+        <w:t>intercepted</w:t>
       </w:r>
       <w:proofErr w:type="spellEnd"/>
       <w:r>
-        <w:t xml:space="preserve"> </w:t>
-      </w:r>
-      <w:proofErr w:type="spellStart"/>
-      <w:r>
-        <w:t>Annotations</w:t>
-      </w:r>
-      <w:proofErr w:type="spellEnd"/>
-      <w:r>
-        <w:t xml:space="preserve"> festlegen</w:t>
-      </w:r>
-      <w:r>
-        <w:t xml:space="preserve"> </w:t>
-      </w:r>
-      <w:r>
         <w:br/>
       </w:r>
+      <w:proofErr w:type="gramStart"/>
+      <w:r>
+        <w:t>Unbedingt</w:t>
+      </w:r>
+      <w:proofErr w:type="gramEnd"/>
+      <w:r>
+        <w:t xml:space="preserve"> @Provider Annotation einfügen!</w:t>
+      </w:r>
+      <w:r>
+        <w:br/>
+      </w:r>
       <w:r>
         <w:rPr>
           <w:noProof/>
         </w:rPr>
         <w:drawing>
-          <wp:inline distT="0" distB="0" distL="0" distR="0" wp14:anchorId="260194CF" wp14:editId="25B69DA5">
-            <wp:extent cx="1743075" cy="504825"/>
-            <wp:effectExtent l="0" t="0" r="9525" b="9525"/>
-            <wp:docPr id="4" name="Grafik 4"/>
+          <wp:inline distT="0" distB="0" distL="0" distR="0" wp14:anchorId="67156217" wp14:editId="16D71B1F">
+            <wp:extent cx="5641450" cy="1386732"/>
+            <wp:effectExtent l="0" t="0" r="0" b="4445"/>
+            <wp:docPr id="3" name="Grafik 3"/>
             <wp:cNvGraphicFramePr>
               <a:graphicFrameLocks xmlns:a="http://schemas.openxmlformats.org/drawingml/2006/main" noChangeAspect="1"/>
             </wp:cNvGraphicFramePr>
@@ -167,7 +167,7 @@
                   <pic:spPr>
                     <a:xfrm>
                       <a:off x="0" y="0"/>
-                      <a:ext cx="1743075" cy="504825"/>
+                      <a:ext cx="5727830" cy="1407965"/>
                     </a:xfrm>
                     <a:prstGeom prst="rect">
                       <a:avLst/>
@@ -182,32 +182,81 @@
     </w:p>
     <w:p>
       <w:pPr>
+        <w:rPr>
+          <w:b/>
+          <w:sz w:val="36"/>
+        </w:rPr>
+      </w:pPr>
+      <w:r>
+        <w:rPr>
+          <w:b/>
+          <w:sz w:val="36"/>
+        </w:rPr>
+        <w:t>Angular Client</w:t>
+      </w:r>
+    </w:p>
+    <w:p>
+      <w:pPr>
+        <w:pStyle w:val="Listenabsatz"/>
+        <w:numPr>
+          <w:ilvl w:val="0"/>
+          <w:numId w:val="2"/>
+        </w:numPr>
+        <w:rPr>
+          <w:sz w:val="24"/>
+          <w:lang w:val="en-GB"/>
+        </w:rPr>
+      </w:pPr>
+      <w:r>
+        <w:rPr>
+          <w:sz w:val="24"/>
+          <w:lang w:val="en-GB"/>
+        </w:rPr>
+        <w:t>Routing</w:t>
+      </w:r>
+    </w:p>
+    <w:p>
+      <w:pPr>
         <w:pStyle w:val="Listenabsatz"/>
         <w:numPr>
           <w:ilvl w:val="1"/>
-          <w:numId w:val="1"/>
+          <w:numId w:val="2"/>
         </w:numPr>
         <w:rPr>
-          <w:b/>
+          <w:sz w:val="24"/>
+          <w:lang w:val="en-GB"/>
         </w:rPr>
       </w:pPr>
       <w:proofErr w:type="spellStart"/>
       <w:r>
-        <w:t>EntityManager</w:t>
+        <w:rPr>
+          <w:sz w:val="24"/>
+          <w:lang w:val="en-GB"/>
+        </w:rPr>
+        <w:t>Routen</w:t>
       </w:r>
       <w:proofErr w:type="spellEnd"/>
       <w:r>
-        <w:t xml:space="preserve"> als </w:t>
+        <w:rPr>
+          <w:sz w:val="24"/>
+          <w:lang w:val="en-GB"/>
+        </w:rPr>
+        <w:t xml:space="preserve"> </w:t>
       </w:r>
       <w:proofErr w:type="spellStart"/>
       <w:r>
-        <w:t>PersistenceContext</w:t>
+        <w:rPr>
+          <w:sz w:val="24"/>
+          <w:lang w:val="en-GB"/>
+        </w:rPr>
+        <w:t>definieren</w:t>
       </w:r>
       <w:proofErr w:type="spellEnd"/>
       <w:r>
-        <w:t xml:space="preserve"> festlegen</w:t>
-      </w:r>
-      <w:r>
+        <w:rPr>
+          <w:sz w:val="24"/>
+          <w:lang w:val="en-GB"/>
+        </w:rPr>
         <w:br/>
       </w:r>
       <w:r>
@@ -215,10 +264,10 @@
           <w:noProof/>
         </w:rPr>
         <w:drawing>
-          <wp:inline distT="0" distB="0" distL="0" distR="0" wp14:anchorId="32FBA098" wp14:editId="7A4CA6AE">
-            <wp:extent cx="1419225" cy="371475"/>
-            <wp:effectExtent l="0" t="0" r="9525" b="9525"/>
-            <wp:docPr id="5" name="Grafik 5"/>
+          <wp:inline distT="0" distB="0" distL="0" distR="0" wp14:anchorId="59145F47" wp14:editId="5B0C1224">
+            <wp:extent cx="2973788" cy="644321"/>
+            <wp:effectExtent l="0" t="0" r="0" b="3810"/>
+            <wp:docPr id="17" name="Grafik 17"/>
             <wp:cNvGraphicFramePr>
               <a:graphicFrameLocks xmlns:a="http://schemas.openxmlformats.org/drawingml/2006/main" noChangeAspect="1"/>
             </wp:cNvGraphicFramePr>
@@ -238,7 +287,7 @@
                   <pic:spPr>
                     <a:xfrm>
                       <a:off x="0" y="0"/>
-                      <a:ext cx="1419225" cy="371475"/>
+                      <a:ext cx="3061904" cy="663413"/>
                     </a:xfrm>
                     <a:prstGeom prst="rect">
                       <a:avLst/>
@@ -256,18 +305,85 @@
         <w:pStyle w:val="Listenabsatz"/>
         <w:numPr>
           <w:ilvl w:val="1"/>
-          <w:numId w:val="1"/>
+          <w:numId w:val="2"/>
         </w:numPr>
         <w:rPr>
-          <w:b/>
-        </w:rPr>
-      </w:pPr>
+          <w:sz w:val="24"/>
+          <w:lang w:val="en-GB"/>
+        </w:rPr>
+      </w:pPr>
+      <w:r>
+        <w:rPr>
+          <w:sz w:val="24"/>
+          <w:lang w:val="en-GB"/>
+        </w:rPr>
+        <w:t xml:space="preserve">Parameter </w:t>
+      </w:r>
       <w:proofErr w:type="spellStart"/>
       <w:r>
-        <w:t>GetAll</w:t>
+        <w:rPr>
+          <w:sz w:val="24"/>
+          <w:lang w:val="en-GB"/>
+        </w:rPr>
+        <w:t>aus</w:t>
       </w:r>
       <w:proofErr w:type="spellEnd"/>
       <w:r>
+        <w:rPr>
+          <w:sz w:val="24"/>
+          <w:lang w:val="en-GB"/>
+        </w:rPr>
+        <w:t xml:space="preserve"> Route </w:t>
+      </w:r>
+      <w:r>
+        <w:rPr>
+          <w:sz w:val="24"/>
+          <w:lang w:val="en-GB"/>
+        </w:rPr>
+        <w:sym w:font="Wingdings" w:char="F0E0"/>
+      </w:r>
+      <w:r>
+        <w:rPr>
+          <w:sz w:val="24"/>
+          <w:lang w:val="en-GB"/>
+        </w:rPr>
+        <w:t xml:space="preserve"> Activated Route und </w:t>
+      </w:r>
+      <w:proofErr w:type="spellStart"/>
+      <w:r>
+        <w:rPr>
+          <w:sz w:val="24"/>
+          <w:lang w:val="en-GB"/>
+        </w:rPr>
+        <w:t>paramMap.map</w:t>
+      </w:r>
+      <w:proofErr w:type="spellEnd"/>
+      <w:r>
+        <w:rPr>
+          <w:sz w:val="24"/>
+          <w:lang w:val="en-GB"/>
+        </w:rPr>
+        <w:t xml:space="preserve"> </w:t>
+      </w:r>
+      <w:r>
+        <w:rPr>
+          <w:sz w:val="24"/>
+          <w:lang w:val="en-GB"/>
+        </w:rPr>
+        <w:sym w:font="Wingdings" w:char="F0E0"/>
+      </w:r>
+      <w:r>
+        <w:rPr>
+          <w:sz w:val="24"/>
+          <w:lang w:val="en-GB"/>
+        </w:rPr>
+        <w:t xml:space="preserve"> Observable!</w:t>
+      </w:r>
+      <w:r>
+        <w:rPr>
+          <w:sz w:val="24"/>
+          <w:lang w:val="en-GB"/>
+        </w:rPr>
         <w:br/>
       </w:r>
       <w:r>
@@ -275,10 +391,10 @@
           <w:noProof/>
         </w:rPr>
         <w:drawing>
-          <wp:inline distT="0" distB="0" distL="0" distR="0" wp14:anchorId="6C1F2EED" wp14:editId="42E7F8A2">
-            <wp:extent cx="5518206" cy="470535"/>
-            <wp:effectExtent l="0" t="0" r="6350" b="5715"/>
-            <wp:docPr id="6" name="Grafik 6"/>
+          <wp:inline distT="0" distB="0" distL="0" distR="0" wp14:anchorId="1031B4B6" wp14:editId="541F856F">
+            <wp:extent cx="2989691" cy="586714"/>
+            <wp:effectExtent l="0" t="0" r="1270" b="4445"/>
+            <wp:docPr id="18" name="Grafik 18"/>
             <wp:cNvGraphicFramePr>
               <a:graphicFrameLocks xmlns:a="http://schemas.openxmlformats.org/drawingml/2006/main" noChangeAspect="1"/>
             </wp:cNvGraphicFramePr>
@@ -298,7 +414,7 @@
                   <pic:spPr>
                     <a:xfrm>
                       <a:off x="0" y="0"/>
-                      <a:ext cx="5523881" cy="471019"/>
+                      <a:ext cx="3080886" cy="604611"/>
                     </a:xfrm>
                     <a:prstGeom prst="rect">
                       <a:avLst/>
@@ -316,18 +432,59 @@
         <w:pStyle w:val="Listenabsatz"/>
         <w:numPr>
           <w:ilvl w:val="1"/>
-          <w:numId w:val="1"/>
+          <w:numId w:val="2"/>
         </w:numPr>
         <w:rPr>
-          <w:b/>
+          <w:sz w:val="24"/>
+          <w:lang w:val="en-GB"/>
         </w:rPr>
       </w:pPr>
       <w:proofErr w:type="spellStart"/>
       <w:r>
-        <w:t>GetOne</w:t>
+        <w:rPr>
+          <w:sz w:val="24"/>
+          <w:lang w:val="en-GB"/>
+        </w:rPr>
+        <w:t>Routerevent</w:t>
       </w:r>
       <w:proofErr w:type="spellEnd"/>
       <w:r>
+        <w:rPr>
+          <w:sz w:val="24"/>
+          <w:lang w:val="en-GB"/>
+        </w:rPr>
+        <w:t xml:space="preserve"> </w:t>
+      </w:r>
+      <w:proofErr w:type="spellStart"/>
+      <w:r>
+        <w:rPr>
+          <w:sz w:val="24"/>
+          <w:lang w:val="en-GB"/>
+        </w:rPr>
+        <w:t>manuell</w:t>
+      </w:r>
+      <w:proofErr w:type="spellEnd"/>
+      <w:r>
+        <w:rPr>
+          <w:sz w:val="24"/>
+          <w:lang w:val="en-GB"/>
+        </w:rPr>
+        <w:t xml:space="preserve"> </w:t>
+      </w:r>
+      <w:proofErr w:type="spellStart"/>
+      <w:r>
+        <w:rPr>
+          <w:sz w:val="24"/>
+          <w:lang w:val="en-GB"/>
+        </w:rPr>
+        <w:t>auslösen</w:t>
+      </w:r>
+      <w:proofErr w:type="spellEnd"/>
+      <w:r>
+        <w:rPr>
+          <w:sz w:val="24"/>
+          <w:lang w:val="en-GB"/>
+        </w:rPr>
         <w:br/>
       </w:r>
       <w:r>
@@ -335,10 +492,10 @@
           <w:noProof/>
         </w:rPr>
         <w:drawing>
-          <wp:inline distT="0" distB="0" distL="0" distR="0" wp14:anchorId="3928EC12" wp14:editId="06CA1410">
-            <wp:extent cx="2027583" cy="404020"/>
-            <wp:effectExtent l="0" t="0" r="0" b="0"/>
-            <wp:docPr id="7" name="Grafik 7"/>
+          <wp:inline distT="0" distB="0" distL="0" distR="0" wp14:anchorId="017C915E" wp14:editId="22E1659E">
+            <wp:extent cx="2733675" cy="257175"/>
+            <wp:effectExtent l="0" t="0" r="9525" b="9525"/>
+            <wp:docPr id="19" name="Grafik 19"/>
             <wp:cNvGraphicFramePr>
               <a:graphicFrameLocks xmlns:a="http://schemas.openxmlformats.org/drawingml/2006/main" noChangeAspect="1"/>
             </wp:cNvGraphicFramePr>
@@ -358,7 +515,7 @@
                   <pic:spPr>
                     <a:xfrm>
                       <a:off x="0" y="0"/>
-                      <a:ext cx="2114754" cy="421390"/>
+                      <a:ext cx="2733675" cy="257175"/>
                     </a:xfrm>
                     <a:prstGeom prst="rect">
                       <a:avLst/>
@@ -376,30 +533,59 @@
         <w:pStyle w:val="Listenabsatz"/>
         <w:numPr>
           <w:ilvl w:val="1"/>
-          <w:numId w:val="1"/>
+          <w:numId w:val="2"/>
         </w:numPr>
         <w:rPr>
-          <w:b/>
-        </w:rPr>
-      </w:pPr>
-      <w:r>
-        <w:t xml:space="preserve">Create </w:t>
-      </w:r>
-      <w:r>
-        <w:sym w:font="Wingdings" w:char="F0E0"/>
-      </w:r>
-      <w:r>
+          <w:sz w:val="24"/>
+          <w:lang w:val="en-GB"/>
+        </w:rPr>
+      </w:pPr>
+      <w:proofErr w:type="spellStart"/>
+      <w:r>
+        <w:rPr>
+          <w:sz w:val="24"/>
+          <w:lang w:val="en-GB"/>
+        </w:rPr>
+        <w:t>Routerevent</w:t>
+      </w:r>
+      <w:proofErr w:type="spellEnd"/>
+      <w:r>
+        <w:rPr>
+          <w:sz w:val="24"/>
+          <w:lang w:val="en-GB"/>
+        </w:rPr>
         <w:t xml:space="preserve"> </w:t>
       </w:r>
       <w:proofErr w:type="spellStart"/>
       <w:r>
-        <w:t>Transactional</w:t>
+        <w:rPr>
+          <w:sz w:val="24"/>
+          <w:lang w:val="en-GB"/>
+        </w:rPr>
+        <w:t>über</w:t>
       </w:r>
       <w:proofErr w:type="spellEnd"/>
       <w:r>
-        <w:t xml:space="preserve"> Annotation wichtig!</w:t>
-      </w:r>
-      <w:r>
+        <w:rPr>
+          <w:sz w:val="24"/>
+          <w:lang w:val="en-GB"/>
+        </w:rPr>
+        <w:t xml:space="preserve"> &lt;a&gt; </w:t>
+      </w:r>
+      <w:proofErr w:type="spellStart"/>
+      <w:r>
+        <w:rPr>
+          <w:sz w:val="24"/>
+          <w:lang w:val="en-GB"/>
+        </w:rPr>
+        <w:t>auslösen</w:t>
+      </w:r>
+      <w:proofErr w:type="spellEnd"/>
+      <w:r>
+        <w:rPr>
+          <w:sz w:val="24"/>
+          <w:lang w:val="en-GB"/>
+        </w:rPr>
         <w:br/>
       </w:r>
       <w:r>
@@ -407,10 +593,10 @@
           <w:noProof/>
         </w:rPr>
         <w:drawing>
-          <wp:inline distT="0" distB="0" distL="0" distR="0" wp14:anchorId="0925D340" wp14:editId="0372C9DF">
-            <wp:extent cx="2067340" cy="641353"/>
-            <wp:effectExtent l="0" t="0" r="9525" b="6350"/>
-            <wp:docPr id="8" name="Grafik 8"/>
+          <wp:inline distT="0" distB="0" distL="0" distR="0" wp14:anchorId="05889395" wp14:editId="1B63EF5A">
+            <wp:extent cx="3395207" cy="180505"/>
+            <wp:effectExtent l="0" t="0" r="0" b="0"/>
+            <wp:docPr id="20" name="Grafik 20"/>
             <wp:cNvGraphicFramePr>
               <a:graphicFrameLocks xmlns:a="http://schemas.openxmlformats.org/drawingml/2006/main" noChangeAspect="1"/>
             </wp:cNvGraphicFramePr>
@@ -430,7 +616,7 @@
                   <pic:spPr>
                     <a:xfrm>
                       <a:off x="0" y="0"/>
-                      <a:ext cx="2129944" cy="660775"/>
+                      <a:ext cx="3522852" cy="187291"/>
                     </a:xfrm>
                     <a:prstGeom prst="rect">
                       <a:avLst/>
@@ -442,42 +628,30 @@
           </wp:inline>
         </w:drawing>
       </w:r>
+      <w:bookmarkStart w:id="0" w:name="_GoBack"/>
+      <w:bookmarkEnd w:id="0"/>
     </w:p>
     <w:p>
       <w:pPr>
         <w:pStyle w:val="Listenabsatz"/>
-        <w:ind w:left="1440"/>
-        <w:rPr>
-          <w:b/>
-        </w:rPr>
-      </w:pPr>
-    </w:p>
-    <w:p>
-      <w:pPr>
-        <w:pStyle w:val="Listenabsatz"/>
         <w:numPr>
-          <w:ilvl w:val="1"/>
-          <w:numId w:val="1"/>
+          <w:ilvl w:val="0"/>
+          <w:numId w:val="2"/>
         </w:numPr>
         <w:rPr>
-          <w:b/>
-        </w:rPr>
-      </w:pPr>
-      <w:r>
-        <w:t xml:space="preserve">Update </w:t>
-      </w:r>
-      <w:r>
-        <w:sym w:font="Wingdings" w:char="F0E0"/>
-      </w:r>
-      <w:r>
-        <w:t xml:space="preserve"> </w:t>
-      </w:r>
-      <w:proofErr w:type="spellStart"/>
-      <w:r>
-        <w:t>Transactional</w:t>
-      </w:r>
-      <w:proofErr w:type="spellEnd"/>
-      <w:r>
+          <w:sz w:val="24"/>
+        </w:rPr>
+      </w:pPr>
+      <w:r>
+        <w:rPr>
+          <w:sz w:val="24"/>
+        </w:rPr>
+        <w:t>Dropdown</w:t>
+      </w:r>
+      <w:r>
+        <w:rPr>
+          <w:sz w:val="24"/>
+        </w:rPr>
         <w:br/>
       </w:r>
       <w:r>
@@ -485,10 +659,10 @@
           <w:noProof/>
         </w:rPr>
         <w:drawing>
-          <wp:inline distT="0" distB="0" distL="0" distR="0" wp14:anchorId="6A43B79C" wp14:editId="3CFAC4B8">
-            <wp:extent cx="3373276" cy="1582310"/>
+          <wp:inline distT="0" distB="0" distL="0" distR="0" wp14:anchorId="084D9E2F" wp14:editId="7710E292">
+            <wp:extent cx="3681454" cy="726389"/>
             <wp:effectExtent l="0" t="0" r="0" b="0"/>
-            <wp:docPr id="9" name="Grafik 9"/>
+            <wp:docPr id="22" name="Grafik 22"/>
             <wp:cNvGraphicFramePr>
               <a:graphicFrameLocks xmlns:a="http://schemas.openxmlformats.org/drawingml/2006/main" noChangeAspect="1"/>
             </wp:cNvGraphicFramePr>
@@ -508,819 +682,6 @@
                   <pic:spPr>
                     <a:xfrm>
                       <a:off x="0" y="0"/>
-                      <a:ext cx="3415644" cy="1602184"/>
-                    </a:xfrm>
-                    <a:prstGeom prst="rect">
-                      <a:avLst/>
-                    </a:prstGeom>
-                  </pic:spPr>
-                </pic:pic>
-              </a:graphicData>
-            </a:graphic>
-          </wp:inline>
-        </w:drawing>
-      </w:r>
-      <w:r>
-        <w:br/>
-        <w:t xml:space="preserve">Objekt vorher vom </w:t>
-      </w:r>
-      <w:proofErr w:type="spellStart"/>
-      <w:r>
-        <w:t>EntityManager</w:t>
-      </w:r>
-      <w:proofErr w:type="spellEnd"/>
-      <w:r>
-        <w:t xml:space="preserve"> holen, um das </w:t>
-      </w:r>
-      <w:proofErr w:type="spellStart"/>
-      <w:r>
-        <w:t>ManagedObject</w:t>
-      </w:r>
-      <w:proofErr w:type="spellEnd"/>
-      <w:r>
-        <w:t xml:space="preserve"> zu erhalten und bei diesem dann die neuen Werte setzen – nicht das übergebene </w:t>
-      </w:r>
-      <w:proofErr w:type="spellStart"/>
-      <w:r>
-        <w:t>Mergen</w:t>
-      </w:r>
-      <w:proofErr w:type="spellEnd"/>
-      <w:r>
-        <w:t>!</w:t>
-      </w:r>
-    </w:p>
-    <w:p>
-      <w:pPr>
-        <w:pStyle w:val="Listenabsatz"/>
-        <w:rPr>
-          <w:b/>
-        </w:rPr>
-      </w:pPr>
-    </w:p>
-    <w:p>
-      <w:pPr>
-        <w:pStyle w:val="Listenabsatz"/>
-        <w:numPr>
-          <w:ilvl w:val="1"/>
-          <w:numId w:val="1"/>
-        </w:numPr>
-        <w:rPr>
-          <w:b/>
-        </w:rPr>
-      </w:pPr>
-      <w:r>
-        <w:t>Delete</w:t>
-      </w:r>
-      <w:r>
-        <w:t xml:space="preserve"> </w:t>
-      </w:r>
-      <w:r>
-        <w:sym w:font="Wingdings" w:char="F0E0"/>
-      </w:r>
-      <w:r>
-        <w:t xml:space="preserve"> </w:t>
-      </w:r>
-      <w:proofErr w:type="spellStart"/>
-      <w:r>
-        <w:t>Transactional</w:t>
-      </w:r>
-      <w:proofErr w:type="spellEnd"/>
-      <w:r>
-        <w:br/>
-      </w:r>
-      <w:r>
-        <w:rPr>
-          <w:noProof/>
-        </w:rPr>
-        <w:drawing>
-          <wp:inline distT="0" distB="0" distL="0" distR="0" wp14:anchorId="4DD356D6" wp14:editId="4D2B85F6">
-            <wp:extent cx="1687906" cy="874643"/>
-            <wp:effectExtent l="0" t="0" r="7620" b="1905"/>
-            <wp:docPr id="10" name="Grafik 10"/>
-            <wp:cNvGraphicFramePr>
-              <a:graphicFrameLocks xmlns:a="http://schemas.openxmlformats.org/drawingml/2006/main" noChangeAspect="1"/>
-            </wp:cNvGraphicFramePr>
-            <a:graphic xmlns:a="http://schemas.openxmlformats.org/drawingml/2006/main">
-              <a:graphicData uri="http://schemas.openxmlformats.org/drawingml/2006/picture">
-                <pic:pic xmlns:pic="http://schemas.openxmlformats.org/drawingml/2006/picture">
-                  <pic:nvPicPr>
-                    <pic:cNvPr id="1" name=""/>
-                    <pic:cNvPicPr/>
-                  </pic:nvPicPr>
-                  <pic:blipFill>
-                    <a:blip r:embed="rId14"/>
-                    <a:stretch>
-                      <a:fillRect/>
-                    </a:stretch>
-                  </pic:blipFill>
-                  <pic:spPr>
-                    <a:xfrm>
-                      <a:off x="0" y="0"/>
-                      <a:ext cx="1721913" cy="892265"/>
-                    </a:xfrm>
-                    <a:prstGeom prst="rect">
-                      <a:avLst/>
-                    </a:prstGeom>
-                  </pic:spPr>
-                </pic:pic>
-              </a:graphicData>
-            </a:graphic>
-          </wp:inline>
-        </w:drawing>
-      </w:r>
-    </w:p>
-    <w:p>
-      <w:pPr>
-        <w:pStyle w:val="Listenabsatz"/>
-        <w:rPr>
-          <w:b/>
-        </w:rPr>
-      </w:pPr>
-    </w:p>
-    <w:p>
-      <w:pPr>
-        <w:pStyle w:val="Listenabsatz"/>
-        <w:rPr>
-          <w:b/>
-        </w:rPr>
-      </w:pPr>
-    </w:p>
-    <w:p>
-      <w:pPr>
-        <w:pStyle w:val="Listenabsatz"/>
-        <w:rPr>
-          <w:b/>
-        </w:rPr>
-      </w:pPr>
-    </w:p>
-    <w:p>
-      <w:pPr>
-        <w:pStyle w:val="Listenabsatz"/>
-        <w:rPr>
-          <w:b/>
-        </w:rPr>
-      </w:pPr>
-    </w:p>
-    <w:p>
-      <w:pPr>
-        <w:pStyle w:val="Listenabsatz"/>
-        <w:numPr>
-          <w:ilvl w:val="0"/>
-          <w:numId w:val="1"/>
-        </w:numPr>
-        <w:rPr>
-          <w:b/>
-        </w:rPr>
-      </w:pPr>
-      <w:r>
-        <w:lastRenderedPageBreak/>
-        <w:t>CORS</w:t>
-      </w:r>
-    </w:p>
-    <w:p>
-      <w:pPr>
-        <w:pStyle w:val="Listenabsatz"/>
-        <w:numPr>
-          <w:ilvl w:val="1"/>
-          <w:numId w:val="1"/>
-        </w:numPr>
-        <w:rPr>
-          <w:b/>
-        </w:rPr>
-      </w:pPr>
-      <w:r>
-        <w:t xml:space="preserve">Filter am Server, der die </w:t>
-      </w:r>
-      <w:proofErr w:type="spellStart"/>
-      <w:r>
-        <w:t>Requests</w:t>
-      </w:r>
-      <w:proofErr w:type="spellEnd"/>
-      <w:r>
-        <w:t xml:space="preserve"> </w:t>
-      </w:r>
-      <w:proofErr w:type="spellStart"/>
-      <w:r>
-        <w:t>intercepted</w:t>
-      </w:r>
-      <w:proofErr w:type="spellEnd"/>
-      <w:r>
-        <w:br/>
-      </w:r>
-      <w:proofErr w:type="gramStart"/>
-      <w:r>
-        <w:t>Unbedingt</w:t>
-      </w:r>
-      <w:proofErr w:type="gramEnd"/>
-      <w:r>
-        <w:t xml:space="preserve"> @Provider Annotation einfügen!</w:t>
-      </w:r>
-      <w:r>
-        <w:br/>
-      </w:r>
-      <w:r>
-        <w:rPr>
-          <w:noProof/>
-        </w:rPr>
-        <w:drawing>
-          <wp:inline distT="0" distB="0" distL="0" distR="0" wp14:anchorId="67156217" wp14:editId="16D71B1F">
-            <wp:extent cx="5641450" cy="1386732"/>
-            <wp:effectExtent l="0" t="0" r="0" b="4445"/>
-            <wp:docPr id="3" name="Grafik 3"/>
-            <wp:cNvGraphicFramePr>
-              <a:graphicFrameLocks xmlns:a="http://schemas.openxmlformats.org/drawingml/2006/main" noChangeAspect="1"/>
-            </wp:cNvGraphicFramePr>
-            <a:graphic xmlns:a="http://schemas.openxmlformats.org/drawingml/2006/main">
-              <a:graphicData uri="http://schemas.openxmlformats.org/drawingml/2006/picture">
-                <pic:pic xmlns:pic="http://schemas.openxmlformats.org/drawingml/2006/picture">
-                  <pic:nvPicPr>
-                    <pic:cNvPr id="1" name=""/>
-                    <pic:cNvPicPr/>
-                  </pic:nvPicPr>
-                  <pic:blipFill>
-                    <a:blip r:embed="rId15"/>
-                    <a:stretch>
-                      <a:fillRect/>
-                    </a:stretch>
-                  </pic:blipFill>
-                  <pic:spPr>
-                    <a:xfrm>
-                      <a:off x="0" y="0"/>
-                      <a:ext cx="5727830" cy="1407965"/>
-                    </a:xfrm>
-                    <a:prstGeom prst="rect">
-                      <a:avLst/>
-                    </a:prstGeom>
-                  </pic:spPr>
-                </pic:pic>
-              </a:graphicData>
-            </a:graphic>
-          </wp:inline>
-        </w:drawing>
-      </w:r>
-    </w:p>
-    <w:p>
-      <w:pPr>
-        <w:rPr>
-          <w:b/>
-          <w:sz w:val="36"/>
-        </w:rPr>
-      </w:pPr>
-      <w:r>
-        <w:rPr>
-          <w:b/>
-          <w:sz w:val="36"/>
-        </w:rPr>
-        <w:t>Angular Client</w:t>
-      </w:r>
-    </w:p>
-    <w:p>
-      <w:pPr>
-        <w:pStyle w:val="Listenabsatz"/>
-        <w:numPr>
-          <w:ilvl w:val="0"/>
-          <w:numId w:val="2"/>
-        </w:numPr>
-        <w:rPr>
-          <w:sz w:val="24"/>
-          <w:lang w:val="en-GB"/>
-        </w:rPr>
-      </w:pPr>
-      <w:r>
-        <w:rPr>
-          <w:sz w:val="24"/>
-          <w:lang w:val="en-GB"/>
-        </w:rPr>
-        <w:t>Routing</w:t>
-      </w:r>
-    </w:p>
-    <w:p>
-      <w:pPr>
-        <w:pStyle w:val="Listenabsatz"/>
-        <w:numPr>
-          <w:ilvl w:val="1"/>
-          <w:numId w:val="2"/>
-        </w:numPr>
-        <w:rPr>
-          <w:sz w:val="24"/>
-          <w:lang w:val="en-GB"/>
-        </w:rPr>
-      </w:pPr>
-      <w:proofErr w:type="spellStart"/>
-      <w:r>
-        <w:rPr>
-          <w:sz w:val="24"/>
-          <w:lang w:val="en-GB"/>
-        </w:rPr>
-        <w:t>Routen</w:t>
-      </w:r>
-      <w:proofErr w:type="spellEnd"/>
-      <w:r>
-        <w:rPr>
-          <w:sz w:val="24"/>
-          <w:lang w:val="en-GB"/>
-        </w:rPr>
-        <w:t xml:space="preserve"> </w:t>
-      </w:r>
-      <w:proofErr w:type="spellStart"/>
-      <w:r>
-        <w:rPr>
-          <w:sz w:val="24"/>
-          <w:lang w:val="en-GB"/>
-        </w:rPr>
-        <w:t>definieren</w:t>
-      </w:r>
-      <w:proofErr w:type="spellEnd"/>
-      <w:r>
-        <w:rPr>
-          <w:sz w:val="24"/>
-          <w:lang w:val="en-GB"/>
-        </w:rPr>
-        <w:br/>
-      </w:r>
-      <w:r>
-        <w:rPr>
-          <w:noProof/>
-        </w:rPr>
-        <w:drawing>
-          <wp:inline distT="0" distB="0" distL="0" distR="0" wp14:anchorId="59145F47" wp14:editId="5B0C1224">
-            <wp:extent cx="2973788" cy="644321"/>
-            <wp:effectExtent l="0" t="0" r="0" b="3810"/>
-            <wp:docPr id="17" name="Grafik 17"/>
-            <wp:cNvGraphicFramePr>
-              <a:graphicFrameLocks xmlns:a="http://schemas.openxmlformats.org/drawingml/2006/main" noChangeAspect="1"/>
-            </wp:cNvGraphicFramePr>
-            <a:graphic xmlns:a="http://schemas.openxmlformats.org/drawingml/2006/main">
-              <a:graphicData uri="http://schemas.openxmlformats.org/drawingml/2006/picture">
-                <pic:pic xmlns:pic="http://schemas.openxmlformats.org/drawingml/2006/picture">
-                  <pic:nvPicPr>
-                    <pic:cNvPr id="1" name=""/>
-                    <pic:cNvPicPr/>
-                  </pic:nvPicPr>
-                  <pic:blipFill>
-                    <a:blip r:embed="rId16"/>
-                    <a:stretch>
-                      <a:fillRect/>
-                    </a:stretch>
-                  </pic:blipFill>
-                  <pic:spPr>
-                    <a:xfrm>
-                      <a:off x="0" y="0"/>
-                      <a:ext cx="3061904" cy="663413"/>
-                    </a:xfrm>
-                    <a:prstGeom prst="rect">
-                      <a:avLst/>
-                    </a:prstGeom>
-                  </pic:spPr>
-                </pic:pic>
-              </a:graphicData>
-            </a:graphic>
-          </wp:inline>
-        </w:drawing>
-      </w:r>
-    </w:p>
-    <w:p>
-      <w:pPr>
-        <w:pStyle w:val="Listenabsatz"/>
-        <w:numPr>
-          <w:ilvl w:val="1"/>
-          <w:numId w:val="2"/>
-        </w:numPr>
-        <w:rPr>
-          <w:sz w:val="24"/>
-          <w:lang w:val="en-GB"/>
-        </w:rPr>
-      </w:pPr>
-      <w:r>
-        <w:rPr>
-          <w:sz w:val="24"/>
-          <w:lang w:val="en-GB"/>
-        </w:rPr>
-        <w:t xml:space="preserve">Parameter </w:t>
-      </w:r>
-      <w:proofErr w:type="spellStart"/>
-      <w:r>
-        <w:rPr>
-          <w:sz w:val="24"/>
-          <w:lang w:val="en-GB"/>
-        </w:rPr>
-        <w:t>aus</w:t>
-      </w:r>
-      <w:proofErr w:type="spellEnd"/>
-      <w:r>
-        <w:rPr>
-          <w:sz w:val="24"/>
-          <w:lang w:val="en-GB"/>
-        </w:rPr>
-        <w:t xml:space="preserve"> Route </w:t>
-      </w:r>
-      <w:r>
-        <w:rPr>
-          <w:sz w:val="24"/>
-          <w:lang w:val="en-GB"/>
-        </w:rPr>
-        <w:sym w:font="Wingdings" w:char="F0E0"/>
-      </w:r>
-      <w:r>
-        <w:rPr>
-          <w:sz w:val="24"/>
-          <w:lang w:val="en-GB"/>
-        </w:rPr>
-        <w:t xml:space="preserve"> Activated Route und </w:t>
-      </w:r>
-      <w:proofErr w:type="spellStart"/>
-      <w:r>
-        <w:rPr>
-          <w:sz w:val="24"/>
-          <w:lang w:val="en-GB"/>
-        </w:rPr>
-        <w:t>paramMap.map</w:t>
-      </w:r>
-      <w:proofErr w:type="spellEnd"/>
-      <w:r>
-        <w:rPr>
-          <w:sz w:val="24"/>
-          <w:lang w:val="en-GB"/>
-        </w:rPr>
-        <w:t xml:space="preserve"> </w:t>
-      </w:r>
-      <w:r>
-        <w:rPr>
-          <w:sz w:val="24"/>
-          <w:lang w:val="en-GB"/>
-        </w:rPr>
-        <w:sym w:font="Wingdings" w:char="F0E0"/>
-      </w:r>
-      <w:r>
-        <w:rPr>
-          <w:sz w:val="24"/>
-          <w:lang w:val="en-GB"/>
-        </w:rPr>
-        <w:t xml:space="preserve"> Observable!</w:t>
-      </w:r>
-      <w:r>
-        <w:rPr>
-          <w:sz w:val="24"/>
-          <w:lang w:val="en-GB"/>
-        </w:rPr>
-        <w:br/>
-      </w:r>
-      <w:r>
-        <w:rPr>
-          <w:noProof/>
-        </w:rPr>
-        <w:drawing>
-          <wp:inline distT="0" distB="0" distL="0" distR="0" wp14:anchorId="1031B4B6" wp14:editId="541F856F">
-            <wp:extent cx="2989691" cy="586714"/>
-            <wp:effectExtent l="0" t="0" r="1270" b="4445"/>
-            <wp:docPr id="18" name="Grafik 18"/>
-            <wp:cNvGraphicFramePr>
-              <a:graphicFrameLocks xmlns:a="http://schemas.openxmlformats.org/drawingml/2006/main" noChangeAspect="1"/>
-            </wp:cNvGraphicFramePr>
-            <a:graphic xmlns:a="http://schemas.openxmlformats.org/drawingml/2006/main">
-              <a:graphicData uri="http://schemas.openxmlformats.org/drawingml/2006/picture">
-                <pic:pic xmlns:pic="http://schemas.openxmlformats.org/drawingml/2006/picture">
-                  <pic:nvPicPr>
-                    <pic:cNvPr id="1" name=""/>
-                    <pic:cNvPicPr/>
-                  </pic:nvPicPr>
-                  <pic:blipFill>
-                    <a:blip r:embed="rId17"/>
-                    <a:stretch>
-                      <a:fillRect/>
-                    </a:stretch>
-                  </pic:blipFill>
-                  <pic:spPr>
-                    <a:xfrm>
-                      <a:off x="0" y="0"/>
-                      <a:ext cx="3080886" cy="604611"/>
-                    </a:xfrm>
-                    <a:prstGeom prst="rect">
-                      <a:avLst/>
-                    </a:prstGeom>
-                  </pic:spPr>
-                </pic:pic>
-              </a:graphicData>
-            </a:graphic>
-          </wp:inline>
-        </w:drawing>
-      </w:r>
-    </w:p>
-    <w:p>
-      <w:pPr>
-        <w:pStyle w:val="Listenabsatz"/>
-        <w:numPr>
-          <w:ilvl w:val="1"/>
-          <w:numId w:val="2"/>
-        </w:numPr>
-        <w:rPr>
-          <w:sz w:val="24"/>
-          <w:lang w:val="en-GB"/>
-        </w:rPr>
-      </w:pPr>
-      <w:proofErr w:type="spellStart"/>
-      <w:r>
-        <w:rPr>
-          <w:sz w:val="24"/>
-          <w:lang w:val="en-GB"/>
-        </w:rPr>
-        <w:t>Routerevent</w:t>
-      </w:r>
-      <w:proofErr w:type="spellEnd"/>
-      <w:r>
-        <w:rPr>
-          <w:sz w:val="24"/>
-          <w:lang w:val="en-GB"/>
-        </w:rPr>
-        <w:t xml:space="preserve"> </w:t>
-      </w:r>
-      <w:proofErr w:type="spellStart"/>
-      <w:r>
-        <w:rPr>
-          <w:sz w:val="24"/>
-          <w:lang w:val="en-GB"/>
-        </w:rPr>
-        <w:t>manuell</w:t>
-      </w:r>
-      <w:proofErr w:type="spellEnd"/>
-      <w:r>
-        <w:rPr>
-          <w:sz w:val="24"/>
-          <w:lang w:val="en-GB"/>
-        </w:rPr>
-        <w:t xml:space="preserve"> </w:t>
-      </w:r>
-      <w:proofErr w:type="spellStart"/>
-      <w:r>
-        <w:rPr>
-          <w:sz w:val="24"/>
-          <w:lang w:val="en-GB"/>
-        </w:rPr>
-        <w:t>auslösen</w:t>
-      </w:r>
-      <w:proofErr w:type="spellEnd"/>
-      <w:r>
-        <w:rPr>
-          <w:sz w:val="24"/>
-          <w:lang w:val="en-GB"/>
-        </w:rPr>
-        <w:br/>
-      </w:r>
-      <w:r>
-        <w:rPr>
-          <w:noProof/>
-        </w:rPr>
-        <w:drawing>
-          <wp:inline distT="0" distB="0" distL="0" distR="0" wp14:anchorId="017C915E" wp14:editId="22E1659E">
-            <wp:extent cx="2733675" cy="257175"/>
-            <wp:effectExtent l="0" t="0" r="9525" b="9525"/>
-            <wp:docPr id="19" name="Grafik 19"/>
-            <wp:cNvGraphicFramePr>
-              <a:graphicFrameLocks xmlns:a="http://schemas.openxmlformats.org/drawingml/2006/main" noChangeAspect="1"/>
-            </wp:cNvGraphicFramePr>
-            <a:graphic xmlns:a="http://schemas.openxmlformats.org/drawingml/2006/main">
-              <a:graphicData uri="http://schemas.openxmlformats.org/drawingml/2006/picture">
-                <pic:pic xmlns:pic="http://schemas.openxmlformats.org/drawingml/2006/picture">
-                  <pic:nvPicPr>
-                    <pic:cNvPr id="1" name=""/>
-                    <pic:cNvPicPr/>
-                  </pic:nvPicPr>
-                  <pic:blipFill>
-                    <a:blip r:embed="rId18"/>
-                    <a:stretch>
-                      <a:fillRect/>
-                    </a:stretch>
-                  </pic:blipFill>
-                  <pic:spPr>
-                    <a:xfrm>
-                      <a:off x="0" y="0"/>
-                      <a:ext cx="2733675" cy="257175"/>
-                    </a:xfrm>
-                    <a:prstGeom prst="rect">
-                      <a:avLst/>
-                    </a:prstGeom>
-                  </pic:spPr>
-                </pic:pic>
-              </a:graphicData>
-            </a:graphic>
-          </wp:inline>
-        </w:drawing>
-      </w:r>
-    </w:p>
-    <w:p>
-      <w:pPr>
-        <w:pStyle w:val="Listenabsatz"/>
-        <w:numPr>
-          <w:ilvl w:val="1"/>
-          <w:numId w:val="2"/>
-        </w:numPr>
-        <w:rPr>
-          <w:sz w:val="24"/>
-          <w:lang w:val="en-GB"/>
-        </w:rPr>
-      </w:pPr>
-      <w:proofErr w:type="spellStart"/>
-      <w:r>
-        <w:rPr>
-          <w:sz w:val="24"/>
-          <w:lang w:val="en-GB"/>
-        </w:rPr>
-        <w:t>Routerevent</w:t>
-      </w:r>
-      <w:proofErr w:type="spellEnd"/>
-      <w:r>
-        <w:rPr>
-          <w:sz w:val="24"/>
-          <w:lang w:val="en-GB"/>
-        </w:rPr>
-        <w:t xml:space="preserve"> </w:t>
-      </w:r>
-      <w:proofErr w:type="spellStart"/>
-      <w:r>
-        <w:rPr>
-          <w:sz w:val="24"/>
-          <w:lang w:val="en-GB"/>
-        </w:rPr>
-        <w:t>über</w:t>
-      </w:r>
-      <w:proofErr w:type="spellEnd"/>
-      <w:r>
-        <w:rPr>
-          <w:sz w:val="24"/>
-          <w:lang w:val="en-GB"/>
-        </w:rPr>
-        <w:t xml:space="preserve"> &lt;a&gt; </w:t>
-      </w:r>
-      <w:proofErr w:type="spellStart"/>
-      <w:r>
-        <w:rPr>
-          <w:sz w:val="24"/>
-          <w:lang w:val="en-GB"/>
-        </w:rPr>
-        <w:t>auslösen</w:t>
-      </w:r>
-      <w:proofErr w:type="spellEnd"/>
-      <w:r>
-        <w:rPr>
-          <w:sz w:val="24"/>
-          <w:lang w:val="en-GB"/>
-        </w:rPr>
-        <w:br/>
-      </w:r>
-      <w:r>
-        <w:rPr>
-          <w:noProof/>
-        </w:rPr>
-        <w:drawing>
-          <wp:inline distT="0" distB="0" distL="0" distR="0" wp14:anchorId="05889395" wp14:editId="1B63EF5A">
-            <wp:extent cx="3395207" cy="180505"/>
-            <wp:effectExtent l="0" t="0" r="0" b="0"/>
-            <wp:docPr id="20" name="Grafik 20"/>
-            <wp:cNvGraphicFramePr>
-              <a:graphicFrameLocks xmlns:a="http://schemas.openxmlformats.org/drawingml/2006/main" noChangeAspect="1"/>
-            </wp:cNvGraphicFramePr>
-            <a:graphic xmlns:a="http://schemas.openxmlformats.org/drawingml/2006/main">
-              <a:graphicData uri="http://schemas.openxmlformats.org/drawingml/2006/picture">
-                <pic:pic xmlns:pic="http://schemas.openxmlformats.org/drawingml/2006/picture">
-                  <pic:nvPicPr>
-                    <pic:cNvPr id="1" name=""/>
-                    <pic:cNvPicPr/>
-                  </pic:nvPicPr>
-                  <pic:blipFill>
-                    <a:blip r:embed="rId19"/>
-                    <a:stretch>
-                      <a:fillRect/>
-                    </a:stretch>
-                  </pic:blipFill>
-                  <pic:spPr>
-                    <a:xfrm>
-                      <a:off x="0" y="0"/>
-                      <a:ext cx="3522852" cy="187291"/>
-                    </a:xfrm>
-                    <a:prstGeom prst="rect">
-                      <a:avLst/>
-                    </a:prstGeom>
-                  </pic:spPr>
-                </pic:pic>
-              </a:graphicData>
-            </a:graphic>
-          </wp:inline>
-        </w:drawing>
-      </w:r>
-    </w:p>
-    <w:p>
-      <w:pPr>
-        <w:pStyle w:val="Listenabsatz"/>
-        <w:numPr>
-          <w:ilvl w:val="0"/>
-          <w:numId w:val="2"/>
-        </w:numPr>
-        <w:rPr>
-          <w:sz w:val="24"/>
-        </w:rPr>
-      </w:pPr>
-    </w:p>
-    <w:p>
-      <w:pPr>
-        <w:pStyle w:val="Listenabsatz"/>
-        <w:rPr>
-          <w:sz w:val="24"/>
-        </w:rPr>
-      </w:pPr>
-      <w:bookmarkStart w:id="0" w:name="_GoBack"/>
-      <w:bookmarkEnd w:id="0"/>
-      <w:r>
-        <w:rPr>
-          <w:noProof/>
-        </w:rPr>
-        <w:drawing>
-          <wp:inline distT="0" distB="0" distL="0" distR="0" wp14:anchorId="7885CFAD" wp14:editId="1FD59D6F">
-            <wp:extent cx="3760967" cy="430851"/>
-            <wp:effectExtent l="0" t="0" r="0" b="7620"/>
-            <wp:docPr id="21" name="Grafik 21"/>
-            <wp:cNvGraphicFramePr>
-              <a:graphicFrameLocks xmlns:a="http://schemas.openxmlformats.org/drawingml/2006/main" noChangeAspect="1"/>
-            </wp:cNvGraphicFramePr>
-            <a:graphic xmlns:a="http://schemas.openxmlformats.org/drawingml/2006/main">
-              <a:graphicData uri="http://schemas.openxmlformats.org/drawingml/2006/picture">
-                <pic:pic xmlns:pic="http://schemas.openxmlformats.org/drawingml/2006/picture">
-                  <pic:nvPicPr>
-                    <pic:cNvPr id="1" name=""/>
-                    <pic:cNvPicPr/>
-                  </pic:nvPicPr>
-                  <pic:blipFill>
-                    <a:blip r:embed="rId20"/>
-                    <a:stretch>
-                      <a:fillRect/>
-                    </a:stretch>
-                  </pic:blipFill>
-                  <pic:spPr>
-                    <a:xfrm>
-                      <a:off x="0" y="0"/>
-                      <a:ext cx="3804942" cy="435889"/>
-                    </a:xfrm>
-                    <a:prstGeom prst="rect">
-                      <a:avLst/>
-                    </a:prstGeom>
-                  </pic:spPr>
-                </pic:pic>
-              </a:graphicData>
-            </a:graphic>
-          </wp:inline>
-        </w:drawing>
-      </w:r>
-    </w:p>
-    <w:p>
-      <w:pPr>
-        <w:pStyle w:val="Listenabsatz"/>
-        <w:numPr>
-          <w:ilvl w:val="0"/>
-          <w:numId w:val="2"/>
-        </w:numPr>
-        <w:rPr>
-          <w:sz w:val="24"/>
-        </w:rPr>
-      </w:pPr>
-      <w:r>
-        <w:rPr>
-          <w:sz w:val="24"/>
-        </w:rPr>
-        <w:t>Dropdown</w:t>
-      </w:r>
-      <w:r>
-        <w:rPr>
-          <w:sz w:val="24"/>
-        </w:rPr>
-        <w:br/>
-      </w:r>
-      <w:r>
-        <w:rPr>
-          <w:noProof/>
-        </w:rPr>
-        <w:drawing>
-          <wp:inline distT="0" distB="0" distL="0" distR="0" wp14:anchorId="084D9E2F" wp14:editId="7710E292">
-            <wp:extent cx="3681454" cy="726389"/>
-            <wp:effectExtent l="0" t="0" r="0" b="0"/>
-            <wp:docPr id="22" name="Grafik 22"/>
-            <wp:cNvGraphicFramePr>
-              <a:graphicFrameLocks xmlns:a="http://schemas.openxmlformats.org/drawingml/2006/main" noChangeAspect="1"/>
-            </wp:cNvGraphicFramePr>
-            <a:graphic xmlns:a="http://schemas.openxmlformats.org/drawingml/2006/main">
-              <a:graphicData uri="http://schemas.openxmlformats.org/drawingml/2006/picture">
-                <pic:pic xmlns:pic="http://schemas.openxmlformats.org/drawingml/2006/picture">
-                  <pic:nvPicPr>
-                    <pic:cNvPr id="1" name=""/>
-                    <pic:cNvPicPr/>
-                  </pic:nvPicPr>
-                  <pic:blipFill>
-                    <a:blip r:embed="rId21"/>
-                    <a:stretch>
-                      <a:fillRect/>
-                    </a:stretch>
-                  </pic:blipFill>
-                  <pic:spPr>
-                    <a:xfrm>
-                      <a:off x="0" y="0"/>
                       <a:ext cx="3796553" cy="749099"/>
                     </a:xfrm>
                     <a:prstGeom prst="rect">
@@ -1393,8 +754,8 @@
       </w:r>
     </w:p>
     <w:sectPr>
-      <w:headerReference w:type="default" r:id="rId22"/>
-      <w:footerReference w:type="default" r:id="rId23"/>
+      <w:headerReference w:type="default" r:id="rId14"/>
+      <w:footerReference w:type="default" r:id="rId15"/>
       <w:pgSz w:w="11906" w:h="16838"/>
       <w:pgMar w:top="1417" w:right="1417" w:bottom="1134" w:left="1417" w:header="708" w:footer="708" w:gutter="0"/>
       <w:cols w:space="708"/>
@@ -2011,6 +1372,7 @@
     <w:lsdException w:name="HTML Sample" w:semiHidden="1" w:unhideWhenUsed="1"/>
     <w:lsdException w:name="HTML Typewriter" w:semiHidden="1" w:unhideWhenUsed="1"/>
     <w:lsdException w:name="HTML Variable" w:semiHidden="1" w:unhideWhenUsed="1"/>
+    <w:lsdException w:name="Normal Table" w:semiHidden="1" w:unhideWhenUsed="1"/>
     <w:lsdException w:name="annotation subject" w:semiHidden="1" w:unhideWhenUsed="1"/>
     <w:lsdException w:name="No List" w:semiHidden="1" w:unhideWhenUsed="1"/>
     <w:lsdException w:name="Outline List 1" w:semiHidden="1" w:unhideWhenUsed="1"/>
@@ -2057,8 +1419,10 @@
     <w:lsdException w:name="Table Subtle 2" w:semiHidden="1" w:unhideWhenUsed="1"/>
     <w:lsdException w:name="Table Web 1" w:semiHidden="1" w:unhideWhenUsed="1"/>
     <w:lsdException w:name="Table Web 2" w:semiHidden="1" w:unhideWhenUsed="1"/>
+    <w:lsdException w:name="Table Web 3" w:semiHidden="1" w:unhideWhenUsed="1"/>
     <w:lsdException w:name="Balloon Text" w:semiHidden="1" w:unhideWhenUsed="1"/>
     <w:lsdException w:name="Table Grid" w:uiPriority="39"/>
+    <w:lsdException w:name="Table Theme" w:semiHidden="1" w:unhideWhenUsed="1"/>
     <w:lsdException w:name="Placeholder Text" w:semiHidden="1"/>
     <w:lsdException w:name="No Spacing" w:uiPriority="1" w:qFormat="1"/>
     <w:lsdException w:name="Light Shading" w:uiPriority="60"/>

--- a/JPA_Angular.docx
+++ b/JPA_Angular.docx
@@ -16,72 +16,22 @@
         </w:rPr>
         <w:t>JPA – Backend</w:t>
       </w:r>
-    </w:p>
-    <w:p>
-      <w:pPr>
-        <w:rPr>
-          <w:noProof/>
-        </w:rPr>
-      </w:pPr>
       <w:r>
         <w:rPr>
-          <w:noProof/>
+          <w:b/>
+          <w:sz w:val="36"/>
         </w:rPr>
-        <w:t xml:space="preserve">Query, mit der man </w:t>
+        <w:t xml:space="preserve"> und </w:t>
       </w:r>
+      <w:proofErr w:type="gramStart"/>
       <w:r>
         <w:rPr>
-          <w:noProof/>
+          <w:b/>
+          <w:sz w:val="36"/>
         </w:rPr>
-        <w:t>einen List-Parameter einer Entität mitjoinen kann</w:t>
+        <w:t>Angular</w:t>
       </w:r>
-    </w:p>
-    <w:p>
-      <w:pPr>
-        <w:rPr>
-          <w:b/>
-        </w:rPr>
-      </w:pPr>
-      <w:r>
-        <w:rPr>
-          <w:noProof/>
-        </w:rPr>
-        <w:drawing>
-          <wp:inline distT="0" distB="0" distL="0" distR="0" wp14:anchorId="5C21740B" wp14:editId="018EB07B">
-            <wp:extent cx="5653378" cy="254635"/>
-            <wp:effectExtent l="0" t="0" r="5080" b="0"/>
-            <wp:docPr id="2" name="Grafik 2"/>
-            <wp:cNvGraphicFramePr>
-              <a:graphicFrameLocks xmlns:a="http://schemas.openxmlformats.org/drawingml/2006/main" noChangeAspect="1"/>
-            </wp:cNvGraphicFramePr>
-            <a:graphic xmlns:a="http://schemas.openxmlformats.org/drawingml/2006/main">
-              <a:graphicData uri="http://schemas.openxmlformats.org/drawingml/2006/picture">
-                <pic:pic xmlns:pic="http://schemas.openxmlformats.org/drawingml/2006/picture">
-                  <pic:nvPicPr>
-                    <pic:cNvPr id="1" name=""/>
-                    <pic:cNvPicPr/>
-                  </pic:nvPicPr>
-                  <pic:blipFill>
-                    <a:blip r:embed="rId7"/>
-                    <a:stretch>
-                      <a:fillRect/>
-                    </a:stretch>
-                  </pic:blipFill>
-                  <pic:spPr>
-                    <a:xfrm>
-                      <a:off x="0" y="0"/>
-                      <a:ext cx="5655005" cy="254708"/>
-                    </a:xfrm>
-                    <a:prstGeom prst="rect">
-                      <a:avLst/>
-                    </a:prstGeom>
-                  </pic:spPr>
-                </pic:pic>
-              </a:graphicData>
-            </a:graphic>
-          </wp:inline>
-        </w:drawing>
-      </w:r>
+      <w:proofErr w:type="gramEnd"/>
     </w:p>
     <w:p>
       <w:pPr>
@@ -96,45 +46,6 @@
       </w:pPr>
       <w:r>
         <w:t>CORS</w:t>
-      </w:r>
-    </w:p>
-    <w:p>
-      <w:pPr>
-        <w:pStyle w:val="Listenabsatz"/>
-        <w:numPr>
-          <w:ilvl w:val="1"/>
-          <w:numId w:val="1"/>
-        </w:numPr>
-        <w:rPr>
-          <w:b/>
-        </w:rPr>
-      </w:pPr>
-      <w:r>
-        <w:t xml:space="preserve">Filter am Server, der die </w:t>
-      </w:r>
-      <w:proofErr w:type="spellStart"/>
-      <w:r>
-        <w:t>Requests</w:t>
-      </w:r>
-      <w:proofErr w:type="spellEnd"/>
-      <w:r>
-        <w:t xml:space="preserve"> </w:t>
-      </w:r>
-      <w:proofErr w:type="spellStart"/>
-      <w:r>
-        <w:t>intercepted</w:t>
-      </w:r>
-      <w:proofErr w:type="spellEnd"/>
-      <w:r>
-        <w:br/>
-      </w:r>
-      <w:proofErr w:type="gramStart"/>
-      <w:r>
-        <w:t>Unbedingt</w:t>
-      </w:r>
-      <w:proofErr w:type="gramEnd"/>
-      <w:r>
-        <w:t xml:space="preserve"> @Provider Annotation einfügen!</w:t>
       </w:r>
       <w:r>
         <w:br/>
@@ -159,7 +70,7 @@
                     <pic:cNvPicPr/>
                   </pic:nvPicPr>
                   <pic:blipFill>
-                    <a:blip r:embed="rId8"/>
+                    <a:blip r:embed="rId7"/>
                     <a:stretch>
                       <a:fillRect/>
                     </a:stretch>
@@ -182,457 +93,6 @@
     </w:p>
     <w:p>
       <w:pPr>
-        <w:rPr>
-          <w:b/>
-          <w:sz w:val="36"/>
-        </w:rPr>
-      </w:pPr>
-      <w:r>
-        <w:rPr>
-          <w:b/>
-          <w:sz w:val="36"/>
-        </w:rPr>
-        <w:t>Angular Client</w:t>
-      </w:r>
-    </w:p>
-    <w:p>
-      <w:pPr>
-        <w:pStyle w:val="Listenabsatz"/>
-        <w:numPr>
-          <w:ilvl w:val="0"/>
-          <w:numId w:val="2"/>
-        </w:numPr>
-        <w:rPr>
-          <w:sz w:val="24"/>
-          <w:lang w:val="en-GB"/>
-        </w:rPr>
-      </w:pPr>
-      <w:r>
-        <w:rPr>
-          <w:sz w:val="24"/>
-          <w:lang w:val="en-GB"/>
-        </w:rPr>
-        <w:t>Routing</w:t>
-      </w:r>
-    </w:p>
-    <w:p>
-      <w:pPr>
-        <w:pStyle w:val="Listenabsatz"/>
-        <w:numPr>
-          <w:ilvl w:val="1"/>
-          <w:numId w:val="2"/>
-        </w:numPr>
-        <w:rPr>
-          <w:sz w:val="24"/>
-          <w:lang w:val="en-GB"/>
-        </w:rPr>
-      </w:pPr>
-      <w:proofErr w:type="spellStart"/>
-      <w:r>
-        <w:rPr>
-          <w:sz w:val="24"/>
-          <w:lang w:val="en-GB"/>
-        </w:rPr>
-        <w:t>Routen</w:t>
-      </w:r>
-      <w:proofErr w:type="spellEnd"/>
-      <w:r>
-        <w:rPr>
-          <w:sz w:val="24"/>
-          <w:lang w:val="en-GB"/>
-        </w:rPr>
-        <w:t xml:space="preserve"> </w:t>
-      </w:r>
-      <w:proofErr w:type="spellStart"/>
-      <w:r>
-        <w:rPr>
-          <w:sz w:val="24"/>
-          <w:lang w:val="en-GB"/>
-        </w:rPr>
-        <w:t>definieren</w:t>
-      </w:r>
-      <w:proofErr w:type="spellEnd"/>
-      <w:r>
-        <w:rPr>
-          <w:sz w:val="24"/>
-          <w:lang w:val="en-GB"/>
-        </w:rPr>
-        <w:br/>
-      </w:r>
-      <w:r>
-        <w:rPr>
-          <w:noProof/>
-        </w:rPr>
-        <w:drawing>
-          <wp:inline distT="0" distB="0" distL="0" distR="0" wp14:anchorId="59145F47" wp14:editId="5B0C1224">
-            <wp:extent cx="2973788" cy="644321"/>
-            <wp:effectExtent l="0" t="0" r="0" b="3810"/>
-            <wp:docPr id="17" name="Grafik 17"/>
-            <wp:cNvGraphicFramePr>
-              <a:graphicFrameLocks xmlns:a="http://schemas.openxmlformats.org/drawingml/2006/main" noChangeAspect="1"/>
-            </wp:cNvGraphicFramePr>
-            <a:graphic xmlns:a="http://schemas.openxmlformats.org/drawingml/2006/main">
-              <a:graphicData uri="http://schemas.openxmlformats.org/drawingml/2006/picture">
-                <pic:pic xmlns:pic="http://schemas.openxmlformats.org/drawingml/2006/picture">
-                  <pic:nvPicPr>
-                    <pic:cNvPr id="1" name=""/>
-                    <pic:cNvPicPr/>
-                  </pic:nvPicPr>
-                  <pic:blipFill>
-                    <a:blip r:embed="rId9"/>
-                    <a:stretch>
-                      <a:fillRect/>
-                    </a:stretch>
-                  </pic:blipFill>
-                  <pic:spPr>
-                    <a:xfrm>
-                      <a:off x="0" y="0"/>
-                      <a:ext cx="3061904" cy="663413"/>
-                    </a:xfrm>
-                    <a:prstGeom prst="rect">
-                      <a:avLst/>
-                    </a:prstGeom>
-                  </pic:spPr>
-                </pic:pic>
-              </a:graphicData>
-            </a:graphic>
-          </wp:inline>
-        </w:drawing>
-      </w:r>
-    </w:p>
-    <w:p>
-      <w:pPr>
-        <w:pStyle w:val="Listenabsatz"/>
-        <w:numPr>
-          <w:ilvl w:val="1"/>
-          <w:numId w:val="2"/>
-        </w:numPr>
-        <w:rPr>
-          <w:sz w:val="24"/>
-          <w:lang w:val="en-GB"/>
-        </w:rPr>
-      </w:pPr>
-      <w:r>
-        <w:rPr>
-          <w:sz w:val="24"/>
-          <w:lang w:val="en-GB"/>
-        </w:rPr>
-        <w:t xml:space="preserve">Parameter </w:t>
-      </w:r>
-      <w:proofErr w:type="spellStart"/>
-      <w:r>
-        <w:rPr>
-          <w:sz w:val="24"/>
-          <w:lang w:val="en-GB"/>
-        </w:rPr>
-        <w:t>aus</w:t>
-      </w:r>
-      <w:proofErr w:type="spellEnd"/>
-      <w:r>
-        <w:rPr>
-          <w:sz w:val="24"/>
-          <w:lang w:val="en-GB"/>
-        </w:rPr>
-        <w:t xml:space="preserve"> Route </w:t>
-      </w:r>
-      <w:r>
-        <w:rPr>
-          <w:sz w:val="24"/>
-          <w:lang w:val="en-GB"/>
-        </w:rPr>
-        <w:sym w:font="Wingdings" w:char="F0E0"/>
-      </w:r>
-      <w:r>
-        <w:rPr>
-          <w:sz w:val="24"/>
-          <w:lang w:val="en-GB"/>
-        </w:rPr>
-        <w:t xml:space="preserve"> Activated Route und </w:t>
-      </w:r>
-      <w:proofErr w:type="spellStart"/>
-      <w:r>
-        <w:rPr>
-          <w:sz w:val="24"/>
-          <w:lang w:val="en-GB"/>
-        </w:rPr>
-        <w:t>paramMap.map</w:t>
-      </w:r>
-      <w:proofErr w:type="spellEnd"/>
-      <w:r>
-        <w:rPr>
-          <w:sz w:val="24"/>
-          <w:lang w:val="en-GB"/>
-        </w:rPr>
-        <w:t xml:space="preserve"> </w:t>
-      </w:r>
-      <w:r>
-        <w:rPr>
-          <w:sz w:val="24"/>
-          <w:lang w:val="en-GB"/>
-        </w:rPr>
-        <w:sym w:font="Wingdings" w:char="F0E0"/>
-      </w:r>
-      <w:r>
-        <w:rPr>
-          <w:sz w:val="24"/>
-          <w:lang w:val="en-GB"/>
-        </w:rPr>
-        <w:t xml:space="preserve"> Observable!</w:t>
-      </w:r>
-      <w:r>
-        <w:rPr>
-          <w:sz w:val="24"/>
-          <w:lang w:val="en-GB"/>
-        </w:rPr>
-        <w:br/>
-      </w:r>
-      <w:r>
-        <w:rPr>
-          <w:noProof/>
-        </w:rPr>
-        <w:drawing>
-          <wp:inline distT="0" distB="0" distL="0" distR="0" wp14:anchorId="1031B4B6" wp14:editId="541F856F">
-            <wp:extent cx="2989691" cy="586714"/>
-            <wp:effectExtent l="0" t="0" r="1270" b="4445"/>
-            <wp:docPr id="18" name="Grafik 18"/>
-            <wp:cNvGraphicFramePr>
-              <a:graphicFrameLocks xmlns:a="http://schemas.openxmlformats.org/drawingml/2006/main" noChangeAspect="1"/>
-            </wp:cNvGraphicFramePr>
-            <a:graphic xmlns:a="http://schemas.openxmlformats.org/drawingml/2006/main">
-              <a:graphicData uri="http://schemas.openxmlformats.org/drawingml/2006/picture">
-                <pic:pic xmlns:pic="http://schemas.openxmlformats.org/drawingml/2006/picture">
-                  <pic:nvPicPr>
-                    <pic:cNvPr id="1" name=""/>
-                    <pic:cNvPicPr/>
-                  </pic:nvPicPr>
-                  <pic:blipFill>
-                    <a:blip r:embed="rId10"/>
-                    <a:stretch>
-                      <a:fillRect/>
-                    </a:stretch>
-                  </pic:blipFill>
-                  <pic:spPr>
-                    <a:xfrm>
-                      <a:off x="0" y="0"/>
-                      <a:ext cx="3080886" cy="604611"/>
-                    </a:xfrm>
-                    <a:prstGeom prst="rect">
-                      <a:avLst/>
-                    </a:prstGeom>
-                  </pic:spPr>
-                </pic:pic>
-              </a:graphicData>
-            </a:graphic>
-          </wp:inline>
-        </w:drawing>
-      </w:r>
-    </w:p>
-    <w:p>
-      <w:pPr>
-        <w:pStyle w:val="Listenabsatz"/>
-        <w:numPr>
-          <w:ilvl w:val="1"/>
-          <w:numId w:val="2"/>
-        </w:numPr>
-        <w:rPr>
-          <w:sz w:val="24"/>
-          <w:lang w:val="en-GB"/>
-        </w:rPr>
-      </w:pPr>
-      <w:proofErr w:type="spellStart"/>
-      <w:r>
-        <w:rPr>
-          <w:sz w:val="24"/>
-          <w:lang w:val="en-GB"/>
-        </w:rPr>
-        <w:t>Routerevent</w:t>
-      </w:r>
-      <w:proofErr w:type="spellEnd"/>
-      <w:r>
-        <w:rPr>
-          <w:sz w:val="24"/>
-          <w:lang w:val="en-GB"/>
-        </w:rPr>
-        <w:t xml:space="preserve"> </w:t>
-      </w:r>
-      <w:proofErr w:type="spellStart"/>
-      <w:r>
-        <w:rPr>
-          <w:sz w:val="24"/>
-          <w:lang w:val="en-GB"/>
-        </w:rPr>
-        <w:t>manuell</w:t>
-      </w:r>
-      <w:proofErr w:type="spellEnd"/>
-      <w:r>
-        <w:rPr>
-          <w:sz w:val="24"/>
-          <w:lang w:val="en-GB"/>
-        </w:rPr>
-        <w:t xml:space="preserve"> </w:t>
-      </w:r>
-      <w:proofErr w:type="spellStart"/>
-      <w:r>
-        <w:rPr>
-          <w:sz w:val="24"/>
-          <w:lang w:val="en-GB"/>
-        </w:rPr>
-        <w:t>auslösen</w:t>
-      </w:r>
-      <w:proofErr w:type="spellEnd"/>
-      <w:r>
-        <w:rPr>
-          <w:sz w:val="24"/>
-          <w:lang w:val="en-GB"/>
-        </w:rPr>
-        <w:br/>
-      </w:r>
-      <w:r>
-        <w:rPr>
-          <w:noProof/>
-        </w:rPr>
-        <w:drawing>
-          <wp:inline distT="0" distB="0" distL="0" distR="0" wp14:anchorId="017C915E" wp14:editId="22E1659E">
-            <wp:extent cx="2733675" cy="257175"/>
-            <wp:effectExtent l="0" t="0" r="9525" b="9525"/>
-            <wp:docPr id="19" name="Grafik 19"/>
-            <wp:cNvGraphicFramePr>
-              <a:graphicFrameLocks xmlns:a="http://schemas.openxmlformats.org/drawingml/2006/main" noChangeAspect="1"/>
-            </wp:cNvGraphicFramePr>
-            <a:graphic xmlns:a="http://schemas.openxmlformats.org/drawingml/2006/main">
-              <a:graphicData uri="http://schemas.openxmlformats.org/drawingml/2006/picture">
-                <pic:pic xmlns:pic="http://schemas.openxmlformats.org/drawingml/2006/picture">
-                  <pic:nvPicPr>
-                    <pic:cNvPr id="1" name=""/>
-                    <pic:cNvPicPr/>
-                  </pic:nvPicPr>
-                  <pic:blipFill>
-                    <a:blip r:embed="rId11"/>
-                    <a:stretch>
-                      <a:fillRect/>
-                    </a:stretch>
-                  </pic:blipFill>
-                  <pic:spPr>
-                    <a:xfrm>
-                      <a:off x="0" y="0"/>
-                      <a:ext cx="2733675" cy="257175"/>
-                    </a:xfrm>
-                    <a:prstGeom prst="rect">
-                      <a:avLst/>
-                    </a:prstGeom>
-                  </pic:spPr>
-                </pic:pic>
-              </a:graphicData>
-            </a:graphic>
-          </wp:inline>
-        </w:drawing>
-      </w:r>
-    </w:p>
-    <w:p>
-      <w:pPr>
-        <w:pStyle w:val="Listenabsatz"/>
-        <w:numPr>
-          <w:ilvl w:val="1"/>
-          <w:numId w:val="2"/>
-        </w:numPr>
-        <w:rPr>
-          <w:sz w:val="24"/>
-          <w:lang w:val="en-GB"/>
-        </w:rPr>
-      </w:pPr>
-      <w:proofErr w:type="spellStart"/>
-      <w:r>
-        <w:rPr>
-          <w:sz w:val="24"/>
-          <w:lang w:val="en-GB"/>
-        </w:rPr>
-        <w:t>Routerevent</w:t>
-      </w:r>
-      <w:proofErr w:type="spellEnd"/>
-      <w:r>
-        <w:rPr>
-          <w:sz w:val="24"/>
-          <w:lang w:val="en-GB"/>
-        </w:rPr>
-        <w:t xml:space="preserve"> </w:t>
-      </w:r>
-      <w:proofErr w:type="spellStart"/>
-      <w:r>
-        <w:rPr>
-          <w:sz w:val="24"/>
-          <w:lang w:val="en-GB"/>
-        </w:rPr>
-        <w:t>über</w:t>
-      </w:r>
-      <w:proofErr w:type="spellEnd"/>
-      <w:r>
-        <w:rPr>
-          <w:sz w:val="24"/>
-          <w:lang w:val="en-GB"/>
-        </w:rPr>
-        <w:t xml:space="preserve"> &lt;a&gt; </w:t>
-      </w:r>
-      <w:proofErr w:type="spellStart"/>
-      <w:r>
-        <w:rPr>
-          <w:sz w:val="24"/>
-          <w:lang w:val="en-GB"/>
-        </w:rPr>
-        <w:t>auslösen</w:t>
-      </w:r>
-      <w:proofErr w:type="spellEnd"/>
-      <w:r>
-        <w:rPr>
-          <w:sz w:val="24"/>
-          <w:lang w:val="en-GB"/>
-        </w:rPr>
-        <w:br/>
-      </w:r>
-      <w:r>
-        <w:rPr>
-          <w:noProof/>
-        </w:rPr>
-        <w:drawing>
-          <wp:inline distT="0" distB="0" distL="0" distR="0" wp14:anchorId="05889395" wp14:editId="1B63EF5A">
-            <wp:extent cx="3395207" cy="180505"/>
-            <wp:effectExtent l="0" t="0" r="0" b="0"/>
-            <wp:docPr id="20" name="Grafik 20"/>
-            <wp:cNvGraphicFramePr>
-              <a:graphicFrameLocks xmlns:a="http://schemas.openxmlformats.org/drawingml/2006/main" noChangeAspect="1"/>
-            </wp:cNvGraphicFramePr>
-            <a:graphic xmlns:a="http://schemas.openxmlformats.org/drawingml/2006/main">
-              <a:graphicData uri="http://schemas.openxmlformats.org/drawingml/2006/picture">
-                <pic:pic xmlns:pic="http://schemas.openxmlformats.org/drawingml/2006/picture">
-                  <pic:nvPicPr>
-                    <pic:cNvPr id="1" name=""/>
-                    <pic:cNvPicPr/>
-                  </pic:nvPicPr>
-                  <pic:blipFill>
-                    <a:blip r:embed="rId12"/>
-                    <a:stretch>
-                      <a:fillRect/>
-                    </a:stretch>
-                  </pic:blipFill>
-                  <pic:spPr>
-                    <a:xfrm>
-                      <a:off x="0" y="0"/>
-                      <a:ext cx="3522852" cy="187291"/>
-                    </a:xfrm>
-                    <a:prstGeom prst="rect">
-                      <a:avLst/>
-                    </a:prstGeom>
-                  </pic:spPr>
-                </pic:pic>
-              </a:graphicData>
-            </a:graphic>
-          </wp:inline>
-        </w:drawing>
-      </w:r>
-      <w:bookmarkStart w:id="0" w:name="_GoBack"/>
-      <w:bookmarkEnd w:id="0"/>
-    </w:p>
-    <w:p>
-      <w:pPr>
         <w:pStyle w:val="Listenabsatz"/>
         <w:numPr>
           <w:ilvl w:val="0"/>
@@ -654,6 +114,7 @@
         </w:rPr>
         <w:br/>
       </w:r>
+      <w:bookmarkStart w:id="0" w:name="_GoBack"/>
       <w:r>
         <w:rPr>
           <w:noProof/>
@@ -674,7 +135,7 @@
                     <pic:cNvPicPr/>
                   </pic:nvPicPr>
                   <pic:blipFill>
-                    <a:blip r:embed="rId13"/>
+                    <a:blip r:embed="rId8"/>
                     <a:stretch>
                       <a:fillRect/>
                     </a:stretch>
@@ -694,68 +155,11 @@
           </wp:inline>
         </w:drawing>
       </w:r>
-      <w:r>
-        <w:rPr>
-          <w:sz w:val="24"/>
-        </w:rPr>
-        <w:br/>
-        <w:t>$</w:t>
-      </w:r>
-      <w:proofErr w:type="spellStart"/>
-      <w:r>
-        <w:rPr>
-          <w:sz w:val="24"/>
-        </w:rPr>
-        <w:t>event</w:t>
-      </w:r>
-      <w:proofErr w:type="spellEnd"/>
-      <w:r>
-        <w:rPr>
-          <w:sz w:val="24"/>
-        </w:rPr>
-        <w:t xml:space="preserve"> ist das ausgelöste Event</w:t>
-      </w:r>
-      <w:r>
-        <w:rPr>
-          <w:sz w:val="24"/>
-        </w:rPr>
-        <w:br/>
-        <w:t xml:space="preserve">So kann man mittels </w:t>
-      </w:r>
-      <w:proofErr w:type="spellStart"/>
-      <w:proofErr w:type="gramStart"/>
-      <w:r>
-        <w:rPr>
-          <w:sz w:val="24"/>
-        </w:rPr>
-        <w:t>event.preventDefault</w:t>
-      </w:r>
-      <w:proofErr w:type="spellEnd"/>
-      <w:proofErr w:type="gramEnd"/>
-      <w:r>
-        <w:rPr>
-          <w:sz w:val="24"/>
-        </w:rPr>
-        <w:t xml:space="preserve">() im Code z.B. einen </w:t>
-      </w:r>
-      <w:proofErr w:type="spellStart"/>
-      <w:r>
-        <w:rPr>
-          <w:sz w:val="24"/>
-        </w:rPr>
-        <w:t>Pagereload</w:t>
-      </w:r>
-      <w:proofErr w:type="spellEnd"/>
-      <w:r>
-        <w:rPr>
-          <w:sz w:val="24"/>
-        </w:rPr>
-        <w:t xml:space="preserve"> vermeiden</w:t>
-      </w:r>
+      <w:bookmarkEnd w:id="0"/>
     </w:p>
     <w:sectPr>
-      <w:headerReference w:type="default" r:id="rId14"/>
-      <w:footerReference w:type="default" r:id="rId15"/>
+      <w:headerReference w:type="default" r:id="rId9"/>
+      <w:footerReference w:type="default" r:id="rId10"/>
       <w:pgSz w:w="11906" w:h="16838"/>
       <w:pgMar w:top="1417" w:right="1417" w:bottom="1134" w:left="1417" w:header="708" w:footer="708" w:gutter="0"/>
       <w:cols w:space="708"/>
